--- a/trunk/Procesos Ultimo 2011-2/Caracterizaciones/Gestión de Proyectos/SUBPROCESO - Evaluar Proyecto.docx
+++ b/trunk/Procesos Ultimo 2011-2/Caracterizaciones/Gestión de Proyectos/SUBPROCESO - Evaluar Proyecto.docx
@@ -53,16 +53,14 @@
         </w:rPr>
         <w:t xml:space="preserve">El presente proceso describirá las actividades realizadas para realizar la evaluación de algún proyecto por encargo de la Financiera </w:t>
       </w:r>
-      <w:proofErr w:type="spellStart"/>
       <w:r>
         <w:rPr>
           <w:rFonts w:ascii="Times New Roman" w:hAnsi="Times New Roman" w:cs="Times New Roman"/>
           <w:sz w:val="24"/>
           <w:szCs w:val="24"/>
         </w:rPr>
-        <w:t>ó</w:t>
+        <w:t>o</w:t>
       </w:r>
-      <w:proofErr w:type="spellEnd"/>
       <w:r>
         <w:rPr>
           <w:rFonts w:ascii="Times New Roman" w:hAnsi="Times New Roman" w:cs="Times New Roman"/>
@@ -71,16 +69,14 @@
         </w:rPr>
         <w:t xml:space="preserve"> entidad que realizó el financiamiento del proyecto,  ya sea por algún concurso </w:t>
       </w:r>
-      <w:proofErr w:type="spellStart"/>
       <w:r>
         <w:rPr>
           <w:rFonts w:ascii="Times New Roman" w:hAnsi="Times New Roman" w:cs="Times New Roman"/>
           <w:sz w:val="24"/>
           <w:szCs w:val="24"/>
         </w:rPr>
-        <w:t>ó</w:t>
+        <w:t>o</w:t>
       </w:r>
-      <w:proofErr w:type="spellEnd"/>
       <w:r>
         <w:rPr>
           <w:rFonts w:ascii="Times New Roman" w:hAnsi="Times New Roman" w:cs="Times New Roman"/>
@@ -306,10 +302,19 @@
             <w:r>
               <w:rPr>
                 <w:rFonts w:ascii="Times New Roman" w:hAnsi="Times New Roman" w:cs="Times New Roman"/>
+                <w:b/>
                 <w:sz w:val="24"/>
                 <w:szCs w:val="24"/>
               </w:rPr>
-              <w:t>OSE 1: Impulsar una gestión dinámica, participativa y descentralizada que promueva el compromiso de las instituciones educativas  con el  proceso de regionalización del país, desde la propuesta educativa de FYA.</w:t>
+              <w:t>OSE 1:</w:t>
+            </w:r>
+            <w:r>
+              <w:rPr>
+                <w:rFonts w:ascii="Times New Roman" w:hAnsi="Times New Roman" w:cs="Times New Roman"/>
+                <w:sz w:val="24"/>
+                <w:szCs w:val="24"/>
+              </w:rPr>
+              <w:t xml:space="preserve"> Impulsar una gestión dinámica, participativa y descentralizada que promueva el compromiso de las instituciones educativas  con el  proceso de regionalización del país, desde la propuesta educativa de FYA.</w:t>
             </w:r>
           </w:p>
         </w:tc>
@@ -494,6 +499,26 @@
                 <w:lang w:val="es-ES" w:eastAsia="en-US"/>
               </w:rPr>
               <w:t>Oficial de Proyectos</w:t>
+            </w:r>
+          </w:p>
+          <w:p>
+            <w:pPr>
+              <w:pStyle w:val="NormalWeb"/>
+              <w:numPr>
+                <w:ilvl w:val="0"/>
+                <w:numId w:val="4"/>
+              </w:numPr>
+              <w:rPr>
+                <w:color w:val="000000"/>
+                <w:sz w:val="20"/>
+                <w:szCs w:val="20"/>
+              </w:rPr>
+            </w:pPr>
+            <w:r>
+              <w:rPr>
+                <w:lang w:val="es-ES" w:eastAsia="en-US"/>
+              </w:rPr>
+              <w:t>Empresa Evaluadora</w:t>
             </w:r>
           </w:p>
         </w:tc>
@@ -907,16 +932,71 @@
                 <w:sz w:val="24"/>
                 <w:szCs w:val="24"/>
               </w:rPr>
-              <w:t xml:space="preserve">Sobre las correcciones que realiza el Oficial de Proyecto, </w:t>
-            </w:r>
-            <w:r>
-              <w:rPr>
-                <w:rFonts w:ascii="Times New Roman" w:hAnsi="Times New Roman" w:cs="Times New Roman"/>
+              <w:lastRenderedPageBreak/>
+              <w:t>Sobre las correcciones que realiza el Oficial de Proyecto, la empresa evaluadora realiza el resultado de evaluación y el Oficial de proyecto procede a reportar los resultados de la misma.</w:t>
+            </w:r>
+          </w:p>
+        </w:tc>
+      </w:tr>
+      <w:tr>
+        <w:tc>
+          <w:tcPr>
+            <w:tcW w:w="2272" w:type="dxa"/>
+            <w:shd w:val="clear" w:color="auto" w:fill="BFBFBF"/>
+            <w:vAlign w:val="center"/>
+          </w:tcPr>
+          <w:p>
+            <w:pPr>
+              <w:spacing w:after="0" w:line="240" w:lineRule="auto"/>
+              <w:jc w:val="center"/>
+              <w:rPr>
+                <w:rFonts w:ascii="Times New Roman" w:hAnsi="Times New Roman" w:cs="Times New Roman"/>
+                <w:b/>
+                <w:bCs/>
                 <w:sz w:val="24"/>
                 <w:szCs w:val="24"/>
               </w:rPr>
+            </w:pPr>
+            <w:r>
+              <w:rPr>
+                <w:rFonts w:ascii="Times New Roman" w:hAnsi="Times New Roman" w:cs="Times New Roman"/>
+                <w:b/>
+                <w:bCs/>
+                <w:sz w:val="24"/>
+                <w:szCs w:val="24"/>
+              </w:rPr>
               <w:lastRenderedPageBreak/>
-              <w:t>la empresa evaluadora realiza el resultado de evaluación y el Oficial de proyecto procede a reportar los resultados de la misma.</w:t>
+              <w:t>PROCESO RELACIONADOS</w:t>
+            </w:r>
+          </w:p>
+        </w:tc>
+        <w:tc>
+          <w:tcPr>
+            <w:tcW w:w="6733" w:type="dxa"/>
+            <w:gridSpan w:val="3"/>
+            <w:vAlign w:val="center"/>
+          </w:tcPr>
+          <w:p>
+            <w:pPr>
+              <w:autoSpaceDE w:val="0"/>
+              <w:autoSpaceDN w:val="0"/>
+              <w:adjustRightInd w:val="0"/>
+              <w:spacing w:after="0" w:line="240" w:lineRule="auto"/>
+              <w:ind w:left="360"/>
+              <w:jc w:val="both"/>
+              <w:rPr>
+                <w:rFonts w:ascii="Times New Roman" w:hAnsi="Times New Roman" w:cs="Times New Roman"/>
+                <w:sz w:val="24"/>
+                <w:szCs w:val="24"/>
+              </w:rPr>
+            </w:pPr>
+            <w:r>
+              <w:rPr>
+                <w:rFonts w:ascii="Times New Roman" w:hAnsi="Times New Roman" w:cs="Times New Roman"/>
+                <w:sz w:val="24"/>
+                <w:szCs w:val="24"/>
+              </w:rPr>
+              <w:t>No Aplica</w:t>
             </w:r>
           </w:p>
         </w:tc>
@@ -959,10 +1039,10 @@
           <w:lang w:val="es-PE" w:eastAsia="es-PE" w:bidi="ar-SA"/>
         </w:rPr>
         <w:drawing>
-          <wp:inline distT="0" distB="0" distL="0" distR="0" wp14:anchorId="33682900" wp14:editId="3DF9A31E">
-            <wp:extent cx="5399768" cy="2312323"/>
-            <wp:effectExtent l="19050" t="0" r="0" b="0"/>
-            <wp:docPr id="31" name="Picture 30" descr="Diagrama Proceso Proyectos v2.1.bmp"/>
+          <wp:inline distT="0" distB="0" distL="0" distR="0">
+            <wp:extent cx="5400675" cy="2582403"/>
+            <wp:effectExtent l="0" t="0" r="0" b="8890"/>
+            <wp:docPr id="1" name="Imagen 1" descr="D:\Proyecto Fe y Alegría\Procesos Ultimo 2011-2\Gestión de Proyectos\Evaluar Proyecto del Departamento de Proyectos.png"/>
             <wp:cNvGraphicFramePr>
               <a:graphicFrameLocks xmlns:a="http://schemas.openxmlformats.org/drawingml/2006/main" noChangeAspect="1"/>
             </wp:cNvGraphicFramePr>
@@ -970,24 +1050,36 @@
               <a:graphicData uri="http://schemas.openxmlformats.org/drawingml/2006/picture">
                 <pic:pic xmlns:pic="http://schemas.openxmlformats.org/drawingml/2006/picture">
                   <pic:nvPicPr>
-                    <pic:cNvPr id="0" name="Diagrama Proceso Proyectos v2.1.bmp"/>
-                    <pic:cNvPicPr/>
+                    <pic:cNvPr id="0" name="Picture 1" descr="D:\Proyecto Fe y Alegría\Procesos Ultimo 2011-2\Gestión de Proyectos\Evaluar Proyecto del Departamento de Proyectos.png"/>
+                    <pic:cNvPicPr>
+                      <a:picLocks noChangeAspect="1" noChangeArrowheads="1"/>
+                    </pic:cNvPicPr>
                   </pic:nvPicPr>
                   <pic:blipFill>
-                    <a:blip r:embed="rId8" cstate="print"/>
-                    <a:srcRect b="17454"/>
+                    <a:blip r:embed="rId8">
+                      <a:extLst>
+                        <a:ext uri="{28A0092B-C50C-407E-A947-70E740481C1C}">
+                          <a14:useLocalDpi xmlns:a14="http://schemas.microsoft.com/office/drawing/2010/main" val="0"/>
+                        </a:ext>
+                      </a:extLst>
+                    </a:blip>
+                    <a:srcRect/>
                     <a:stretch>
                       <a:fillRect/>
                     </a:stretch>
                   </pic:blipFill>
-                  <pic:spPr>
+                  <pic:spPr bwMode="auto">
                     <a:xfrm>
                       <a:off x="0" y="0"/>
-                      <a:ext cx="5399768" cy="2312323"/>
+                      <a:ext cx="5400675" cy="2582403"/>
                     </a:xfrm>
                     <a:prstGeom prst="rect">
                       <a:avLst/>
                     </a:prstGeom>
+                    <a:noFill/>
+                    <a:ln>
+                      <a:noFill/>
+                    </a:ln>
                   </pic:spPr>
                 </pic:pic>
               </a:graphicData>
@@ -1024,22 +1116,23 @@
       <w:tblPr>
         <w:tblW w:w="5000" w:type="pct"/>
         <w:tblBorders>
-          <w:top w:val="single" w:sz="8" w:space="0" w:color="404040"/>
-          <w:left w:val="single" w:sz="8" w:space="0" w:color="404040"/>
-          <w:bottom w:val="single" w:sz="8" w:space="0" w:color="404040"/>
-          <w:right w:val="single" w:sz="8" w:space="0" w:color="404040"/>
-          <w:insideH w:val="single" w:sz="8" w:space="0" w:color="404040"/>
+          <w:top w:val="single" w:sz="4" w:space="0" w:color="auto"/>
+          <w:left w:val="single" w:sz="4" w:space="0" w:color="auto"/>
+          <w:bottom w:val="single" w:sz="4" w:space="0" w:color="auto"/>
+          <w:right w:val="single" w:sz="4" w:space="0" w:color="auto"/>
+          <w:insideH w:val="single" w:sz="4" w:space="0" w:color="auto"/>
+          <w:insideV w:val="single" w:sz="4" w:space="0" w:color="auto"/>
         </w:tblBorders>
         <w:tblLook w:val="00A0" w:firstRow="1" w:lastRow="0" w:firstColumn="1" w:lastColumn="0" w:noHBand="0" w:noVBand="0"/>
       </w:tblPr>
       <w:tblGrid>
-        <w:gridCol w:w="573"/>
-        <w:gridCol w:w="1284"/>
-        <w:gridCol w:w="2072"/>
-        <w:gridCol w:w="1600"/>
-        <w:gridCol w:w="3710"/>
-        <w:gridCol w:w="1842"/>
-        <w:gridCol w:w="1352"/>
+        <w:gridCol w:w="571"/>
+        <w:gridCol w:w="1285"/>
+        <w:gridCol w:w="2073"/>
+        <w:gridCol w:w="1425"/>
+        <w:gridCol w:w="3885"/>
+        <w:gridCol w:w="1843"/>
+        <w:gridCol w:w="1351"/>
         <w:gridCol w:w="1786"/>
       </w:tblGrid>
       <w:tr>
@@ -1048,10 +1141,7 @@
         </w:trPr>
         <w:tc>
           <w:tcPr>
-            <w:tcW w:w="203" w:type="pct"/>
-            <w:tcBorders>
-              <w:right w:val="nil"/>
-            </w:tcBorders>
+            <w:tcW w:w="201" w:type="pct"/>
             <w:shd w:val="clear" w:color="auto" w:fill="000000"/>
             <w:vAlign w:val="center"/>
           </w:tcPr>
@@ -1085,11 +1175,7 @@
         </w:tc>
         <w:tc>
           <w:tcPr>
-            <w:tcW w:w="453" w:type="pct"/>
-            <w:tcBorders>
-              <w:left w:val="nil"/>
-              <w:right w:val="nil"/>
-            </w:tcBorders>
+            <w:tcW w:w="452" w:type="pct"/>
             <w:shd w:val="clear" w:color="auto" w:fill="000000"/>
             <w:vAlign w:val="center"/>
           </w:tcPr>
@@ -1122,11 +1208,7 @@
         </w:tc>
         <w:tc>
           <w:tcPr>
-            <w:tcW w:w="730" w:type="pct"/>
-            <w:tcBorders>
-              <w:left w:val="nil"/>
-              <w:right w:val="nil"/>
-            </w:tcBorders>
+            <w:tcW w:w="729" w:type="pct"/>
             <w:shd w:val="clear" w:color="auto" w:fill="000000"/>
             <w:vAlign w:val="center"/>
           </w:tcPr>
@@ -1159,11 +1241,7 @@
         </w:tc>
         <w:tc>
           <w:tcPr>
-            <w:tcW w:w="564" w:type="pct"/>
-            <w:tcBorders>
-              <w:left w:val="nil"/>
-              <w:right w:val="nil"/>
-            </w:tcBorders>
+            <w:tcW w:w="501" w:type="pct"/>
             <w:shd w:val="clear" w:color="auto" w:fill="000000"/>
             <w:vAlign w:val="center"/>
           </w:tcPr>
@@ -1196,11 +1274,7 @@
         </w:tc>
         <w:tc>
           <w:tcPr>
-            <w:tcW w:w="1306" w:type="pct"/>
-            <w:tcBorders>
-              <w:left w:val="nil"/>
-              <w:right w:val="nil"/>
-            </w:tcBorders>
+            <w:tcW w:w="1366" w:type="pct"/>
             <w:shd w:val="clear" w:color="auto" w:fill="000000"/>
             <w:vAlign w:val="center"/>
           </w:tcPr>
@@ -1233,11 +1307,7 @@
         </w:tc>
         <w:tc>
           <w:tcPr>
-            <w:tcW w:w="649" w:type="pct"/>
-            <w:tcBorders>
-              <w:left w:val="nil"/>
-              <w:right w:val="nil"/>
-            </w:tcBorders>
+            <w:tcW w:w="648" w:type="pct"/>
             <w:shd w:val="clear" w:color="auto" w:fill="000000"/>
             <w:vAlign w:val="center"/>
           </w:tcPr>
@@ -1270,11 +1340,7 @@
         </w:tc>
         <w:tc>
           <w:tcPr>
-            <w:tcW w:w="477" w:type="pct"/>
-            <w:tcBorders>
-              <w:left w:val="nil"/>
-              <w:right w:val="nil"/>
-            </w:tcBorders>
+            <w:tcW w:w="475" w:type="pct"/>
             <w:shd w:val="clear" w:color="auto" w:fill="000000"/>
             <w:vAlign w:val="center"/>
           </w:tcPr>
@@ -1307,10 +1373,7 @@
         </w:tc>
         <w:tc>
           <w:tcPr>
-            <w:tcW w:w="618" w:type="pct"/>
-            <w:tcBorders>
-              <w:left w:val="nil"/>
-            </w:tcBorders>
+            <w:tcW w:w="628" w:type="pct"/>
             <w:shd w:val="clear" w:color="auto" w:fill="000000"/>
             <w:vAlign w:val="center"/>
           </w:tcPr>
@@ -1348,10 +1411,8 @@
         </w:trPr>
         <w:tc>
           <w:tcPr>
-            <w:tcW w:w="203" w:type="pct"/>
-            <w:tcBorders>
-              <w:right w:val="nil"/>
-            </w:tcBorders>
+            <w:tcW w:w="201" w:type="pct"/>
+            <w:vAlign w:val="center"/>
           </w:tcPr>
           <w:p>
             <w:pPr>
@@ -1369,21 +1430,64 @@
             <w:r>
               <w:rPr>
                 <w:rFonts w:ascii="Times New Roman" w:hAnsi="Times New Roman" w:cs="Times New Roman"/>
-                <w:sz w:val="16"/>
-                <w:szCs w:val="16"/>
-                <w:lang w:val="es-PE" w:eastAsia="es-PE"/>
-              </w:rPr>
-              <w:t>2</w:t>
-            </w:r>
-          </w:p>
-        </w:tc>
-        <w:tc>
-          <w:tcPr>
-            <w:tcW w:w="453" w:type="pct"/>
-            <w:tcBorders>
-              <w:left w:val="nil"/>
-              <w:right w:val="nil"/>
-            </w:tcBorders>
+                <w:b/>
+                <w:bCs/>
+                <w:sz w:val="16"/>
+                <w:szCs w:val="16"/>
+                <w:lang w:val="es-PE" w:eastAsia="es-PE"/>
+              </w:rPr>
+              <w:t>1</w:t>
+            </w:r>
+          </w:p>
+        </w:tc>
+        <w:tc>
+          <w:tcPr>
+            <w:tcW w:w="452" w:type="pct"/>
+            <w:vAlign w:val="center"/>
+          </w:tcPr>
+          <w:p>
+            <w:pPr>
+              <w:spacing w:after="0" w:line="240" w:lineRule="auto"/>
+              <w:rPr>
+                <w:rFonts w:ascii="Times New Roman" w:hAnsi="Times New Roman" w:cs="Times New Roman"/>
+                <w:sz w:val="16"/>
+                <w:szCs w:val="16"/>
+                <w:lang w:val="es-PE" w:eastAsia="es-PE"/>
+              </w:rPr>
+            </w:pPr>
+          </w:p>
+        </w:tc>
+        <w:tc>
+          <w:tcPr>
+            <w:tcW w:w="729" w:type="pct"/>
+            <w:vAlign w:val="center"/>
+          </w:tcPr>
+          <w:p>
+            <w:pPr>
+              <w:spacing w:after="0" w:line="240" w:lineRule="auto"/>
+              <w:jc w:val="center"/>
+              <w:rPr>
+                <w:rFonts w:ascii="Times New Roman" w:hAnsi="Times New Roman" w:cs="Times New Roman"/>
+                <w:sz w:val="16"/>
+                <w:szCs w:val="16"/>
+                <w:lang w:val="es-PE" w:eastAsia="es-PE"/>
+              </w:rPr>
+            </w:pPr>
+            <w:r>
+              <w:rPr>
+                <w:rFonts w:ascii="Times New Roman" w:hAnsi="Times New Roman" w:cs="Times New Roman"/>
+                <w:sz w:val="16"/>
+                <w:szCs w:val="16"/>
+                <w:lang w:val="es-PE" w:eastAsia="es-PE"/>
+              </w:rPr>
+              <w:t>Inicio</w:t>
+            </w:r>
+          </w:p>
+        </w:tc>
+        <w:tc>
+          <w:tcPr>
+            <w:tcW w:w="501" w:type="pct"/>
+            <w:vAlign w:val="center"/>
           </w:tcPr>
           <w:p>
             <w:pPr>
@@ -1408,69 +1512,7 @@
         </w:tc>
         <w:tc>
           <w:tcPr>
-            <w:tcW w:w="730" w:type="pct"/>
-            <w:tcBorders>
-              <w:left w:val="nil"/>
-              <w:right w:val="nil"/>
-            </w:tcBorders>
-          </w:tcPr>
-          <w:p>
-            <w:pPr>
-              <w:spacing w:after="0" w:line="240" w:lineRule="auto"/>
-              <w:rPr>
-                <w:rFonts w:ascii="Times New Roman" w:hAnsi="Times New Roman" w:cs="Times New Roman"/>
-                <w:sz w:val="16"/>
-                <w:szCs w:val="16"/>
-                <w:lang w:val="es-PE" w:eastAsia="es-PE"/>
-              </w:rPr>
-            </w:pPr>
-            <w:r>
-              <w:rPr>
-                <w:rFonts w:ascii="Times New Roman" w:hAnsi="Times New Roman" w:cs="Times New Roman"/>
-                <w:sz w:val="16"/>
-                <w:szCs w:val="16"/>
-                <w:lang w:val="es-PE" w:eastAsia="es-PE"/>
-              </w:rPr>
-              <w:t>Elaborar Términos de Referencia de la Evaluación</w:t>
-            </w:r>
-          </w:p>
-        </w:tc>
-        <w:tc>
-          <w:tcPr>
-            <w:tcW w:w="564" w:type="pct"/>
-            <w:tcBorders>
-              <w:left w:val="nil"/>
-              <w:right w:val="nil"/>
-            </w:tcBorders>
-          </w:tcPr>
-          <w:p>
-            <w:pPr>
-              <w:spacing w:after="0" w:line="240" w:lineRule="auto"/>
-              <w:rPr>
-                <w:rFonts w:ascii="Times New Roman" w:hAnsi="Times New Roman" w:cs="Times New Roman"/>
-                <w:sz w:val="16"/>
-                <w:szCs w:val="16"/>
-                <w:lang w:val="es-PE" w:eastAsia="es-PE"/>
-              </w:rPr>
-            </w:pPr>
-            <w:r>
-              <w:rPr>
-                <w:rFonts w:ascii="Times New Roman" w:hAnsi="Times New Roman" w:cs="Times New Roman"/>
-                <w:sz w:val="16"/>
-                <w:szCs w:val="16"/>
-                <w:lang w:val="es-PE" w:eastAsia="es-PE"/>
-              </w:rPr>
-              <w:t>- Términos de Referencia</w:t>
-            </w:r>
-          </w:p>
-        </w:tc>
-        <w:tc>
-          <w:tcPr>
-            <w:tcW w:w="1306" w:type="pct"/>
-            <w:tcBorders>
-              <w:left w:val="nil"/>
-              <w:right w:val="nil"/>
-            </w:tcBorders>
+            <w:tcW w:w="1366" w:type="pct"/>
           </w:tcPr>
           <w:p>
             <w:pPr>
@@ -1490,21 +1532,19 @@
                 <w:szCs w:val="16"/>
                 <w:lang w:val="es-PE" w:eastAsia="es-PE"/>
               </w:rPr>
-              <w:t>El Oficial de Proyectos realiza los términos de referencia de la evaluación a realizarse para determinado proyecto en función a los requerimientos del concurso.</w:t>
-            </w:r>
-          </w:p>
-        </w:tc>
-        <w:tc>
-          <w:tcPr>
-            <w:tcW w:w="649" w:type="pct"/>
-            <w:tcBorders>
-              <w:left w:val="nil"/>
-              <w:right w:val="nil"/>
-            </w:tcBorders>
-          </w:tcPr>
-          <w:p>
-            <w:pPr>
-              <w:spacing w:after="0" w:line="240" w:lineRule="auto"/>
+              <w:t>El proceso inicia luego de que nace el requerimiento de evaluar el proyecto.</w:t>
+            </w:r>
+          </w:p>
+        </w:tc>
+        <w:tc>
+          <w:tcPr>
+            <w:tcW w:w="648" w:type="pct"/>
+            <w:vAlign w:val="center"/>
+          </w:tcPr>
+          <w:p>
+            <w:pPr>
+              <w:spacing w:after="0" w:line="240" w:lineRule="auto"/>
+              <w:jc w:val="center"/>
               <w:rPr>
                 <w:rFonts w:ascii="Times New Roman" w:hAnsi="Times New Roman" w:cs="Times New Roman"/>
                 <w:sz w:val="16"/>
@@ -1525,15 +1565,13 @@
         </w:tc>
         <w:tc>
           <w:tcPr>
-            <w:tcW w:w="477" w:type="pct"/>
-            <w:tcBorders>
-              <w:left w:val="nil"/>
-              <w:right w:val="nil"/>
-            </w:tcBorders>
-          </w:tcPr>
-          <w:p>
-            <w:pPr>
-              <w:spacing w:after="0" w:line="240" w:lineRule="auto"/>
+            <w:tcW w:w="475" w:type="pct"/>
+            <w:vAlign w:val="center"/>
+          </w:tcPr>
+          <w:p>
+            <w:pPr>
+              <w:spacing w:after="0" w:line="240" w:lineRule="auto"/>
+              <w:jc w:val="center"/>
               <w:rPr>
                 <w:rFonts w:ascii="Times New Roman" w:hAnsi="Times New Roman" w:cs="Times New Roman"/>
                 <w:sz w:val="16"/>
@@ -1554,21 +1592,29 @@
         </w:tc>
         <w:tc>
           <w:tcPr>
-            <w:tcW w:w="618" w:type="pct"/>
-            <w:tcBorders>
-              <w:left w:val="nil"/>
-            </w:tcBorders>
-          </w:tcPr>
-          <w:p>
-            <w:pPr>
-              <w:spacing w:after="0" w:line="240" w:lineRule="auto"/>
-              <w:rPr>
-                <w:rFonts w:ascii="Times New Roman" w:hAnsi="Times New Roman" w:cs="Times New Roman"/>
-                <w:sz w:val="16"/>
-                <w:szCs w:val="16"/>
-                <w:lang w:val="es-PE" w:eastAsia="es-PE"/>
-              </w:rPr>
-            </w:pPr>
+            <w:tcW w:w="628" w:type="pct"/>
+            <w:vAlign w:val="center"/>
+          </w:tcPr>
+          <w:p>
+            <w:pPr>
+              <w:spacing w:after="0" w:line="240" w:lineRule="auto"/>
+              <w:jc w:val="center"/>
+              <w:rPr>
+                <w:rFonts w:ascii="Times New Roman" w:hAnsi="Times New Roman" w:cs="Times New Roman"/>
+                <w:sz w:val="16"/>
+                <w:szCs w:val="16"/>
+                <w:lang w:val="es-PE" w:eastAsia="es-PE"/>
+              </w:rPr>
+            </w:pPr>
+            <w:r>
+              <w:rPr>
+                <w:rFonts w:ascii="Times New Roman" w:hAnsi="Times New Roman" w:cs="Times New Roman"/>
+                <w:sz w:val="16"/>
+                <w:szCs w:val="16"/>
+                <w:lang w:val="es-PE" w:eastAsia="es-PE"/>
+              </w:rPr>
+              <w:t>Gestión de Proyectos</w:t>
+            </w:r>
           </w:p>
         </w:tc>
       </w:tr>
@@ -1578,11 +1624,9 @@
         </w:trPr>
         <w:tc>
           <w:tcPr>
-            <w:tcW w:w="203" w:type="pct"/>
-            <w:tcBorders>
-              <w:right w:val="nil"/>
-            </w:tcBorders>
+            <w:tcW w:w="201" w:type="pct"/>
             <w:shd w:val="clear" w:color="auto" w:fill="C0C0C0"/>
+            <w:vAlign w:val="center"/>
           </w:tcPr>
           <w:p>
             <w:pPr>
@@ -1600,22 +1644,75 @@
             <w:r>
               <w:rPr>
                 <w:rFonts w:ascii="Times New Roman" w:hAnsi="Times New Roman" w:cs="Times New Roman"/>
-                <w:sz w:val="16"/>
-                <w:szCs w:val="16"/>
-                <w:lang w:val="es-PE" w:eastAsia="es-PE"/>
-              </w:rPr>
-              <w:t>3</w:t>
-            </w:r>
-          </w:p>
-        </w:tc>
-        <w:tc>
-          <w:tcPr>
-            <w:tcW w:w="453" w:type="pct"/>
-            <w:tcBorders>
-              <w:left w:val="nil"/>
-              <w:right w:val="nil"/>
-            </w:tcBorders>
+                <w:b/>
+                <w:sz w:val="16"/>
+                <w:szCs w:val="16"/>
+                <w:lang w:val="es-PE" w:eastAsia="es-PE"/>
+              </w:rPr>
+              <w:t>2</w:t>
+            </w:r>
+          </w:p>
+        </w:tc>
+        <w:tc>
+          <w:tcPr>
+            <w:tcW w:w="452" w:type="pct"/>
             <w:shd w:val="clear" w:color="auto" w:fill="C0C0C0"/>
+            <w:vAlign w:val="center"/>
+          </w:tcPr>
+          <w:p>
+            <w:pPr>
+              <w:spacing w:after="0" w:line="240" w:lineRule="auto"/>
+              <w:rPr>
+                <w:rFonts w:ascii="Times New Roman" w:hAnsi="Times New Roman" w:cs="Times New Roman"/>
+                <w:sz w:val="16"/>
+                <w:szCs w:val="16"/>
+                <w:lang w:val="es-PE" w:eastAsia="es-PE"/>
+              </w:rPr>
+            </w:pPr>
+            <w:r>
+              <w:rPr>
+                <w:rFonts w:ascii="Times New Roman" w:hAnsi="Times New Roman" w:cs="Times New Roman"/>
+                <w:sz w:val="16"/>
+                <w:szCs w:val="16"/>
+                <w:lang w:val="es-PE" w:eastAsia="es-PE"/>
+              </w:rPr>
+              <w:t>- Requerimiento de evaluación de proyecto</w:t>
+            </w:r>
+          </w:p>
+        </w:tc>
+        <w:tc>
+          <w:tcPr>
+            <w:tcW w:w="729" w:type="pct"/>
+            <w:shd w:val="clear" w:color="auto" w:fill="C0C0C0"/>
+            <w:vAlign w:val="center"/>
+          </w:tcPr>
+          <w:p>
+            <w:pPr>
+              <w:spacing w:after="0" w:line="240" w:lineRule="auto"/>
+              <w:jc w:val="center"/>
+              <w:rPr>
+                <w:rFonts w:ascii="Times New Roman" w:hAnsi="Times New Roman" w:cs="Times New Roman"/>
+                <w:sz w:val="16"/>
+                <w:szCs w:val="16"/>
+                <w:lang w:val="es-PE" w:eastAsia="es-PE"/>
+              </w:rPr>
+            </w:pPr>
+            <w:r>
+              <w:rPr>
+                <w:rFonts w:ascii="Times New Roman" w:hAnsi="Times New Roman" w:cs="Times New Roman"/>
+                <w:sz w:val="16"/>
+                <w:szCs w:val="16"/>
+                <w:lang w:val="es-PE" w:eastAsia="es-PE"/>
+              </w:rPr>
+              <w:t>Elaborar Términos de Referencia de la Evaluación</w:t>
+            </w:r>
+          </w:p>
+        </w:tc>
+        <w:tc>
+          <w:tcPr>
+            <w:tcW w:w="501" w:type="pct"/>
+            <w:shd w:val="clear" w:color="auto" w:fill="C0C0C0"/>
+            <w:vAlign w:val="center"/>
           </w:tcPr>
           <w:p>
             <w:pPr>
@@ -1640,193 +1737,113 @@
         </w:tc>
         <w:tc>
           <w:tcPr>
-            <w:tcW w:w="730" w:type="pct"/>
-            <w:tcBorders>
-              <w:left w:val="nil"/>
-              <w:right w:val="nil"/>
-            </w:tcBorders>
+            <w:tcW w:w="1366" w:type="pct"/>
             <w:shd w:val="clear" w:color="auto" w:fill="C0C0C0"/>
           </w:tcPr>
           <w:p>
             <w:pPr>
               <w:spacing w:after="0" w:line="240" w:lineRule="auto"/>
-              <w:rPr>
-                <w:rFonts w:ascii="Times New Roman" w:hAnsi="Times New Roman" w:cs="Times New Roman"/>
-                <w:sz w:val="16"/>
-                <w:szCs w:val="16"/>
-                <w:lang w:val="es-PE" w:eastAsia="es-PE"/>
-              </w:rPr>
-            </w:pPr>
-            <w:r>
-              <w:rPr>
-                <w:rFonts w:ascii="Times New Roman" w:hAnsi="Times New Roman" w:cs="Times New Roman"/>
-                <w:sz w:val="16"/>
-                <w:szCs w:val="16"/>
-                <w:lang w:val="es-PE" w:eastAsia="es-PE"/>
-              </w:rPr>
-              <w:t>Publicar Concurso</w:t>
-            </w:r>
-          </w:p>
-        </w:tc>
-        <w:tc>
-          <w:tcPr>
-            <w:tcW w:w="564" w:type="pct"/>
-            <w:tcBorders>
-              <w:left w:val="nil"/>
-              <w:right w:val="nil"/>
-            </w:tcBorders>
+              <w:jc w:val="both"/>
+              <w:rPr>
+                <w:rFonts w:ascii="Times New Roman" w:hAnsi="Times New Roman" w:cs="Times New Roman"/>
+                <w:sz w:val="16"/>
+                <w:szCs w:val="16"/>
+                <w:lang w:val="es-PE" w:eastAsia="es-PE"/>
+              </w:rPr>
+            </w:pPr>
+            <w:r>
+              <w:rPr>
+                <w:rFonts w:ascii="Times New Roman" w:hAnsi="Times New Roman" w:cs="Times New Roman"/>
+                <w:sz w:val="16"/>
+                <w:szCs w:val="16"/>
+                <w:lang w:val="es-PE" w:eastAsia="es-PE"/>
+              </w:rPr>
+              <w:t>El Oficial de Proyectos realiza los términos de referencia de la evaluación a realizarse para determinado proyecto en función a los requerimientos del concurso.</w:t>
+            </w:r>
+          </w:p>
+        </w:tc>
+        <w:tc>
+          <w:tcPr>
+            <w:tcW w:w="648" w:type="pct"/>
             <w:shd w:val="clear" w:color="auto" w:fill="C0C0C0"/>
-          </w:tcPr>
-          <w:p>
-            <w:pPr>
-              <w:spacing w:after="0" w:line="240" w:lineRule="auto"/>
-              <w:rPr>
-                <w:rFonts w:ascii="Times New Roman" w:hAnsi="Times New Roman" w:cs="Times New Roman"/>
-                <w:sz w:val="16"/>
-                <w:szCs w:val="16"/>
-                <w:lang w:val="es-PE" w:eastAsia="es-PE"/>
-              </w:rPr>
-            </w:pPr>
-            <w:r>
-              <w:rPr>
-                <w:rFonts w:ascii="Times New Roman" w:hAnsi="Times New Roman" w:cs="Times New Roman"/>
-                <w:sz w:val="16"/>
-                <w:szCs w:val="16"/>
-                <w:lang w:val="es-PE" w:eastAsia="es-PE"/>
-              </w:rPr>
-              <w:t>- Concurso Publicado</w:t>
-            </w:r>
-          </w:p>
-          <w:p>
-            <w:pPr>
-              <w:spacing w:after="0" w:line="240" w:lineRule="auto"/>
-              <w:rPr>
-                <w:rFonts w:ascii="Times New Roman" w:hAnsi="Times New Roman" w:cs="Times New Roman"/>
-                <w:sz w:val="16"/>
-                <w:szCs w:val="16"/>
-                <w:lang w:val="es-PE" w:eastAsia="es-PE"/>
-              </w:rPr>
-            </w:pPr>
-            <w:r>
-              <w:rPr>
-                <w:rFonts w:ascii="Times New Roman" w:hAnsi="Times New Roman" w:cs="Times New Roman"/>
-                <w:sz w:val="16"/>
-                <w:szCs w:val="16"/>
-                <w:lang w:val="es-PE" w:eastAsia="es-PE"/>
-              </w:rPr>
-              <w:t>- Detalle Concurso</w:t>
-            </w:r>
-          </w:p>
-        </w:tc>
-        <w:tc>
-          <w:tcPr>
-            <w:tcW w:w="1306" w:type="pct"/>
-            <w:tcBorders>
-              <w:left w:val="nil"/>
-              <w:right w:val="nil"/>
-            </w:tcBorders>
+            <w:vAlign w:val="center"/>
+          </w:tcPr>
+          <w:p>
+            <w:pPr>
+              <w:spacing w:after="0" w:line="240" w:lineRule="auto"/>
+              <w:jc w:val="center"/>
+              <w:rPr>
+                <w:rFonts w:ascii="Times New Roman" w:hAnsi="Times New Roman" w:cs="Times New Roman"/>
+                <w:sz w:val="16"/>
+                <w:szCs w:val="16"/>
+                <w:lang w:val="es-PE" w:eastAsia="es-PE"/>
+              </w:rPr>
+            </w:pPr>
+            <w:r>
+              <w:rPr>
+                <w:rFonts w:ascii="Times New Roman" w:hAnsi="Times New Roman" w:cs="Times New Roman"/>
+                <w:sz w:val="16"/>
+                <w:szCs w:val="16"/>
+                <w:lang w:val="es-PE" w:eastAsia="es-PE"/>
+              </w:rPr>
+              <w:t>Oficial de Proyectos</w:t>
+            </w:r>
+          </w:p>
+        </w:tc>
+        <w:tc>
+          <w:tcPr>
+            <w:tcW w:w="475" w:type="pct"/>
             <w:shd w:val="clear" w:color="auto" w:fill="C0C0C0"/>
-          </w:tcPr>
-          <w:p>
-            <w:pPr>
-              <w:spacing w:after="0" w:line="240" w:lineRule="auto"/>
-              <w:jc w:val="both"/>
-              <w:rPr>
-                <w:rFonts w:ascii="Times New Roman" w:hAnsi="Times New Roman" w:cs="Times New Roman"/>
-                <w:sz w:val="16"/>
-                <w:szCs w:val="16"/>
-                <w:lang w:val="es-PE" w:eastAsia="es-PE"/>
-              </w:rPr>
-            </w:pPr>
-            <w:r>
-              <w:rPr>
-                <w:rFonts w:ascii="Times New Roman" w:hAnsi="Times New Roman" w:cs="Times New Roman"/>
-                <w:sz w:val="16"/>
-                <w:szCs w:val="16"/>
-                <w:lang w:val="es-PE" w:eastAsia="es-PE"/>
-              </w:rPr>
-              <w:t>El Oficial de Proyectos procede a publicar el Concurso para la evaluación del proyecto junto con el detalle del concurso que se envía al proceso Participar en concurso.</w:t>
-            </w:r>
-          </w:p>
-        </w:tc>
-        <w:tc>
-          <w:tcPr>
-            <w:tcW w:w="649" w:type="pct"/>
-            <w:tcBorders>
-              <w:left w:val="nil"/>
-              <w:right w:val="nil"/>
-            </w:tcBorders>
+            <w:vAlign w:val="center"/>
+          </w:tcPr>
+          <w:p>
+            <w:pPr>
+              <w:spacing w:after="0" w:line="240" w:lineRule="auto"/>
+              <w:jc w:val="center"/>
+              <w:rPr>
+                <w:rFonts w:ascii="Times New Roman" w:hAnsi="Times New Roman" w:cs="Times New Roman"/>
+                <w:sz w:val="16"/>
+                <w:szCs w:val="16"/>
+                <w:lang w:val="es-PE" w:eastAsia="es-PE"/>
+              </w:rPr>
+            </w:pPr>
+            <w:r>
+              <w:rPr>
+                <w:rFonts w:ascii="Times New Roman" w:hAnsi="Times New Roman" w:cs="Times New Roman"/>
+                <w:sz w:val="16"/>
+                <w:szCs w:val="16"/>
+                <w:lang w:val="es-PE" w:eastAsia="es-PE"/>
+              </w:rPr>
+              <w:t>Manual</w:t>
+            </w:r>
+          </w:p>
+        </w:tc>
+        <w:tc>
+          <w:tcPr>
+            <w:tcW w:w="628" w:type="pct"/>
             <w:shd w:val="clear" w:color="auto" w:fill="C0C0C0"/>
-          </w:tcPr>
-          <w:p>
-            <w:pPr>
-              <w:spacing w:after="0" w:line="240" w:lineRule="auto"/>
-              <w:rPr>
-                <w:rFonts w:ascii="Times New Roman" w:hAnsi="Times New Roman" w:cs="Times New Roman"/>
-                <w:sz w:val="16"/>
-                <w:szCs w:val="16"/>
-                <w:lang w:val="es-PE" w:eastAsia="es-PE"/>
-              </w:rPr>
-            </w:pPr>
-            <w:r>
-              <w:rPr>
-                <w:rFonts w:ascii="Times New Roman" w:hAnsi="Times New Roman" w:cs="Times New Roman"/>
-                <w:sz w:val="16"/>
-                <w:szCs w:val="16"/>
-                <w:lang w:val="es-PE" w:eastAsia="es-PE"/>
-              </w:rPr>
-              <w:t>Oficial de Proyectos</w:t>
-            </w:r>
-          </w:p>
-        </w:tc>
-        <w:tc>
-          <w:tcPr>
-            <w:tcW w:w="477" w:type="pct"/>
-            <w:tcBorders>
-              <w:left w:val="nil"/>
-              <w:right w:val="nil"/>
-            </w:tcBorders>
-            <w:shd w:val="clear" w:color="auto" w:fill="C0C0C0"/>
-          </w:tcPr>
-          <w:p>
-            <w:pPr>
-              <w:spacing w:after="0" w:line="240" w:lineRule="auto"/>
-              <w:rPr>
-                <w:rFonts w:ascii="Times New Roman" w:hAnsi="Times New Roman" w:cs="Times New Roman"/>
-                <w:sz w:val="16"/>
-                <w:szCs w:val="16"/>
-                <w:lang w:val="es-PE" w:eastAsia="es-PE"/>
-              </w:rPr>
-            </w:pPr>
-            <w:r>
-              <w:rPr>
-                <w:rFonts w:ascii="Times New Roman" w:hAnsi="Times New Roman" w:cs="Times New Roman"/>
-                <w:sz w:val="16"/>
-                <w:szCs w:val="16"/>
-                <w:lang w:val="es-PE" w:eastAsia="es-PE"/>
-              </w:rPr>
-              <w:t>Manual</w:t>
-            </w:r>
-          </w:p>
-        </w:tc>
-        <w:tc>
-          <w:tcPr>
-            <w:tcW w:w="618" w:type="pct"/>
-            <w:tcBorders>
-              <w:left w:val="nil"/>
-            </w:tcBorders>
-            <w:shd w:val="clear" w:color="auto" w:fill="C0C0C0"/>
-          </w:tcPr>
-          <w:p>
-            <w:pPr>
-              <w:spacing w:after="0" w:line="240" w:lineRule="auto"/>
-              <w:rPr>
-                <w:rFonts w:ascii="Times New Roman" w:hAnsi="Times New Roman" w:cs="Times New Roman"/>
-                <w:sz w:val="16"/>
-                <w:szCs w:val="16"/>
-                <w:lang w:val="es-PE" w:eastAsia="es-PE"/>
-              </w:rPr>
-            </w:pPr>
+            <w:vAlign w:val="center"/>
+          </w:tcPr>
+          <w:p>
+            <w:pPr>
+              <w:spacing w:after="0" w:line="240" w:lineRule="auto"/>
+              <w:jc w:val="center"/>
+              <w:rPr>
+                <w:rFonts w:ascii="Times New Roman" w:hAnsi="Times New Roman" w:cs="Times New Roman"/>
+                <w:sz w:val="16"/>
+                <w:szCs w:val="16"/>
+                <w:lang w:val="es-PE" w:eastAsia="es-PE"/>
+              </w:rPr>
+            </w:pPr>
+            <w:r>
+              <w:rPr>
+                <w:rFonts w:ascii="Times New Roman" w:hAnsi="Times New Roman" w:cs="Times New Roman"/>
+                <w:sz w:val="16"/>
+                <w:szCs w:val="16"/>
+                <w:lang w:val="es-PE" w:eastAsia="es-PE"/>
+              </w:rPr>
+              <w:t>Gestión de Proyectos</w:t>
+            </w:r>
           </w:p>
         </w:tc>
       </w:tr>
@@ -1836,10 +1853,8 @@
         </w:trPr>
         <w:tc>
           <w:tcPr>
-            <w:tcW w:w="203" w:type="pct"/>
-            <w:tcBorders>
-              <w:right w:val="nil"/>
-            </w:tcBorders>
+            <w:tcW w:w="201" w:type="pct"/>
+            <w:vAlign w:val="center"/>
           </w:tcPr>
           <w:p>
             <w:pPr>
@@ -1857,119 +1872,117 @@
             <w:r>
               <w:rPr>
                 <w:rFonts w:ascii="Times New Roman" w:hAnsi="Times New Roman" w:cs="Times New Roman"/>
-                <w:sz w:val="16"/>
-                <w:szCs w:val="16"/>
-                <w:lang w:val="es-PE" w:eastAsia="es-PE"/>
-              </w:rPr>
-              <w:t>4</w:t>
-            </w:r>
-          </w:p>
-        </w:tc>
-        <w:tc>
-          <w:tcPr>
-            <w:tcW w:w="453" w:type="pct"/>
-            <w:tcBorders>
-              <w:left w:val="nil"/>
-              <w:right w:val="nil"/>
-            </w:tcBorders>
-          </w:tcPr>
-          <w:p>
-            <w:pPr>
-              <w:spacing w:after="0" w:line="240" w:lineRule="auto"/>
-              <w:rPr>
-                <w:rFonts w:ascii="Times New Roman" w:hAnsi="Times New Roman" w:cs="Times New Roman"/>
-                <w:sz w:val="16"/>
-                <w:szCs w:val="16"/>
-                <w:lang w:val="es-PE" w:eastAsia="es-PE"/>
-              </w:rPr>
-            </w:pPr>
-            <w:r>
-              <w:rPr>
-                <w:rFonts w:ascii="Times New Roman" w:hAnsi="Times New Roman" w:cs="Times New Roman"/>
-                <w:sz w:val="16"/>
-                <w:szCs w:val="16"/>
-                <w:lang w:val="es-PE" w:eastAsia="es-PE"/>
-              </w:rPr>
-              <w:t>- Empresas evaluadoras inscritas</w:t>
-            </w:r>
-          </w:p>
-        </w:tc>
-        <w:tc>
-          <w:tcPr>
-            <w:tcW w:w="730" w:type="pct"/>
-            <w:tcBorders>
-              <w:left w:val="nil"/>
-              <w:right w:val="nil"/>
-            </w:tcBorders>
-          </w:tcPr>
-          <w:p>
-            <w:pPr>
-              <w:spacing w:after="0" w:line="240" w:lineRule="auto"/>
-              <w:rPr>
-                <w:rFonts w:ascii="Times New Roman" w:hAnsi="Times New Roman" w:cs="Times New Roman"/>
-                <w:sz w:val="16"/>
-                <w:szCs w:val="16"/>
-                <w:lang w:val="es-PE" w:eastAsia="es-PE"/>
-              </w:rPr>
-            </w:pPr>
-            <w:r>
-              <w:rPr>
-                <w:rFonts w:ascii="Times New Roman" w:hAnsi="Times New Roman" w:cs="Times New Roman"/>
-                <w:sz w:val="16"/>
-                <w:szCs w:val="16"/>
-                <w:lang w:val="es-PE" w:eastAsia="es-PE"/>
-              </w:rPr>
-              <w:t>Determinar ganador del concurso</w:t>
-            </w:r>
-          </w:p>
-        </w:tc>
-        <w:tc>
-          <w:tcPr>
-            <w:tcW w:w="564" w:type="pct"/>
-            <w:tcBorders>
-              <w:left w:val="nil"/>
-              <w:right w:val="nil"/>
-            </w:tcBorders>
-          </w:tcPr>
-          <w:p>
-            <w:pPr>
-              <w:spacing w:after="0" w:line="240" w:lineRule="auto"/>
-              <w:rPr>
-                <w:rFonts w:ascii="Times New Roman" w:hAnsi="Times New Roman" w:cs="Times New Roman"/>
-                <w:sz w:val="16"/>
-                <w:szCs w:val="16"/>
-                <w:lang w:val="es-PE" w:eastAsia="es-PE"/>
-              </w:rPr>
-            </w:pPr>
-            <w:r>
-              <w:rPr>
-                <w:rFonts w:ascii="Times New Roman" w:hAnsi="Times New Roman" w:cs="Times New Roman"/>
-                <w:sz w:val="16"/>
-                <w:szCs w:val="16"/>
-                <w:lang w:val="es-PE" w:eastAsia="es-PE"/>
-              </w:rPr>
-              <w:t>- Empresa gan</w:t>
-            </w:r>
-            <w:bookmarkStart w:id="1" w:name="_GoBack"/>
-            <w:bookmarkEnd w:id="1"/>
-            <w:r>
-              <w:rPr>
-                <w:rFonts w:ascii="Times New Roman" w:hAnsi="Times New Roman" w:cs="Times New Roman"/>
-                <w:sz w:val="16"/>
-                <w:szCs w:val="16"/>
-                <w:lang w:val="es-PE" w:eastAsia="es-PE"/>
-              </w:rPr>
-              <w:t>adora</w:t>
-            </w:r>
-          </w:p>
-        </w:tc>
-        <w:tc>
-          <w:tcPr>
-            <w:tcW w:w="1306" w:type="pct"/>
-            <w:tcBorders>
-              <w:left w:val="nil"/>
-              <w:right w:val="nil"/>
-            </w:tcBorders>
+                <w:b/>
+                <w:sz w:val="16"/>
+                <w:szCs w:val="16"/>
+                <w:lang w:val="es-PE" w:eastAsia="es-PE"/>
+              </w:rPr>
+              <w:t>3</w:t>
+            </w:r>
+          </w:p>
+        </w:tc>
+        <w:tc>
+          <w:tcPr>
+            <w:tcW w:w="452" w:type="pct"/>
+            <w:vAlign w:val="center"/>
+          </w:tcPr>
+          <w:p>
+            <w:pPr>
+              <w:spacing w:after="0" w:line="240" w:lineRule="auto"/>
+              <w:rPr>
+                <w:rFonts w:ascii="Times New Roman" w:hAnsi="Times New Roman" w:cs="Times New Roman"/>
+                <w:sz w:val="16"/>
+                <w:szCs w:val="16"/>
+                <w:lang w:val="es-PE" w:eastAsia="es-PE"/>
+              </w:rPr>
+            </w:pPr>
+            <w:r>
+              <w:rPr>
+                <w:rFonts w:ascii="Times New Roman" w:hAnsi="Times New Roman" w:cs="Times New Roman"/>
+                <w:sz w:val="16"/>
+                <w:szCs w:val="16"/>
+                <w:lang w:val="es-PE" w:eastAsia="es-PE"/>
+              </w:rPr>
+              <w:t>- Términos de Referencia</w:t>
+            </w:r>
+          </w:p>
+        </w:tc>
+        <w:tc>
+          <w:tcPr>
+            <w:tcW w:w="729" w:type="pct"/>
+            <w:vAlign w:val="center"/>
+          </w:tcPr>
+          <w:p>
+            <w:pPr>
+              <w:spacing w:after="0" w:line="240" w:lineRule="auto"/>
+              <w:jc w:val="center"/>
+              <w:rPr>
+                <w:rFonts w:ascii="Times New Roman" w:hAnsi="Times New Roman" w:cs="Times New Roman"/>
+                <w:sz w:val="16"/>
+                <w:szCs w:val="16"/>
+                <w:lang w:val="es-PE" w:eastAsia="es-PE"/>
+              </w:rPr>
+            </w:pPr>
+            <w:r>
+              <w:rPr>
+                <w:rFonts w:ascii="Times New Roman" w:hAnsi="Times New Roman" w:cs="Times New Roman"/>
+                <w:sz w:val="16"/>
+                <w:szCs w:val="16"/>
+                <w:lang w:val="es-PE" w:eastAsia="es-PE"/>
+              </w:rPr>
+              <w:t>Publicar Concurso</w:t>
+            </w:r>
+          </w:p>
+        </w:tc>
+        <w:tc>
+          <w:tcPr>
+            <w:tcW w:w="501" w:type="pct"/>
+            <w:vAlign w:val="center"/>
+          </w:tcPr>
+          <w:p>
+            <w:pPr>
+              <w:spacing w:after="0" w:line="240" w:lineRule="auto"/>
+              <w:rPr>
+                <w:rFonts w:ascii="Times New Roman" w:hAnsi="Times New Roman" w:cs="Times New Roman"/>
+                <w:sz w:val="16"/>
+                <w:szCs w:val="16"/>
+                <w:lang w:val="es-PE" w:eastAsia="es-PE"/>
+              </w:rPr>
+            </w:pPr>
+            <w:r>
+              <w:rPr>
+                <w:rFonts w:ascii="Times New Roman" w:hAnsi="Times New Roman" w:cs="Times New Roman"/>
+                <w:sz w:val="16"/>
+                <w:szCs w:val="16"/>
+                <w:lang w:val="es-PE" w:eastAsia="es-PE"/>
+              </w:rPr>
+              <w:t>- Concurso Publicado</w:t>
+            </w:r>
+          </w:p>
+          <w:p>
+            <w:pPr>
+              <w:spacing w:after="0" w:line="240" w:lineRule="auto"/>
+              <w:rPr>
+                <w:rFonts w:ascii="Times New Roman" w:hAnsi="Times New Roman" w:cs="Times New Roman"/>
+                <w:sz w:val="16"/>
+                <w:szCs w:val="16"/>
+                <w:lang w:val="es-PE" w:eastAsia="es-PE"/>
+              </w:rPr>
+            </w:pPr>
+            <w:r>
+              <w:rPr>
+                <w:rFonts w:ascii="Times New Roman" w:hAnsi="Times New Roman" w:cs="Times New Roman"/>
+                <w:sz w:val="16"/>
+                <w:szCs w:val="16"/>
+                <w:lang w:val="es-PE" w:eastAsia="es-PE"/>
+              </w:rPr>
+              <w:t>- Detalle Concurso</w:t>
+            </w:r>
+          </w:p>
+        </w:tc>
+        <w:tc>
+          <w:tcPr>
+            <w:tcW w:w="1366" w:type="pct"/>
           </w:tcPr>
           <w:p>
             <w:pPr>
@@ -1989,50 +2002,73 @@
                 <w:szCs w:val="16"/>
                 <w:lang w:val="es-PE" w:eastAsia="es-PE"/>
               </w:rPr>
-              <w:t>El Jefe del Departamento de Proyectos recibe la solicitud de participación del proceso Participar en Concurso. Luego de haber recibido todas las solicitudes de participación, determina la empresa ganadora del Concurso para evaluar el proyecto.</w:t>
-            </w:r>
-          </w:p>
-        </w:tc>
-        <w:tc>
-          <w:tcPr>
-            <w:tcW w:w="649" w:type="pct"/>
-            <w:tcBorders>
-              <w:left w:val="nil"/>
-              <w:right w:val="nil"/>
-            </w:tcBorders>
-          </w:tcPr>
-          <w:p>
-            <w:pPr>
-              <w:spacing w:after="0" w:line="240" w:lineRule="auto"/>
-              <w:rPr>
-                <w:rFonts w:ascii="Times New Roman" w:hAnsi="Times New Roman" w:cs="Times New Roman"/>
-                <w:sz w:val="16"/>
-                <w:szCs w:val="16"/>
-                <w:lang w:val="es-PE" w:eastAsia="es-PE"/>
-              </w:rPr>
-            </w:pPr>
-            <w:r>
-              <w:rPr>
-                <w:rFonts w:ascii="Times New Roman" w:hAnsi="Times New Roman" w:cs="Times New Roman"/>
-                <w:sz w:val="16"/>
-                <w:szCs w:val="16"/>
-                <w:lang w:val="es-PE" w:eastAsia="es-PE"/>
-              </w:rPr>
-              <w:t>Jefe del Departamento de Proyectos</w:t>
-            </w:r>
-          </w:p>
-        </w:tc>
-        <w:tc>
-          <w:tcPr>
-            <w:tcW w:w="477" w:type="pct"/>
-            <w:tcBorders>
-              <w:left w:val="nil"/>
-              <w:right w:val="nil"/>
-            </w:tcBorders>
-          </w:tcPr>
-          <w:p>
-            <w:pPr>
-              <w:spacing w:after="0" w:line="240" w:lineRule="auto"/>
+              <w:t xml:space="preserve">El Oficial de Proyectos procede a publicar el Concurso para la evaluación del proyecto junto con el detalle del concurso que se envía al proceso </w:t>
+            </w:r>
+            <w:r>
+              <w:rPr>
+                <w:rFonts w:ascii="Times New Roman" w:hAnsi="Times New Roman" w:cs="Times New Roman"/>
+                <w:sz w:val="16"/>
+                <w:szCs w:val="16"/>
+                <w:lang w:val="es-PE" w:eastAsia="es-PE"/>
+              </w:rPr>
+              <w:t>“</w:t>
+            </w:r>
+            <w:r>
+              <w:rPr>
+                <w:rFonts w:ascii="Times New Roman" w:hAnsi="Times New Roman" w:cs="Times New Roman"/>
+                <w:sz w:val="16"/>
+                <w:szCs w:val="16"/>
+                <w:lang w:val="es-PE" w:eastAsia="es-PE"/>
+              </w:rPr>
+              <w:t>Participar</w:t>
+            </w:r>
+            <w:r>
+              <w:rPr>
+                <w:rFonts w:ascii="Times New Roman" w:hAnsi="Times New Roman" w:cs="Times New Roman"/>
+                <w:sz w:val="16"/>
+                <w:szCs w:val="16"/>
+                <w:lang w:val="es-PE" w:eastAsia="es-PE"/>
+              </w:rPr>
+              <w:t xml:space="preserve"> y Ejecutar Evaluaciones”.</w:t>
+            </w:r>
+          </w:p>
+        </w:tc>
+        <w:tc>
+          <w:tcPr>
+            <w:tcW w:w="648" w:type="pct"/>
+            <w:vAlign w:val="center"/>
+          </w:tcPr>
+          <w:p>
+            <w:pPr>
+              <w:spacing w:after="0" w:line="240" w:lineRule="auto"/>
+              <w:jc w:val="center"/>
+              <w:rPr>
+                <w:rFonts w:ascii="Times New Roman" w:hAnsi="Times New Roman" w:cs="Times New Roman"/>
+                <w:sz w:val="16"/>
+                <w:szCs w:val="16"/>
+                <w:lang w:val="es-PE" w:eastAsia="es-PE"/>
+              </w:rPr>
+            </w:pPr>
+            <w:r>
+              <w:rPr>
+                <w:rFonts w:ascii="Times New Roman" w:hAnsi="Times New Roman" w:cs="Times New Roman"/>
+                <w:sz w:val="16"/>
+                <w:szCs w:val="16"/>
+                <w:lang w:val="es-PE" w:eastAsia="es-PE"/>
+              </w:rPr>
+              <w:t>Oficial de Proyectos</w:t>
+            </w:r>
+          </w:p>
+        </w:tc>
+        <w:tc>
+          <w:tcPr>
+            <w:tcW w:w="475" w:type="pct"/>
+            <w:vAlign w:val="center"/>
+          </w:tcPr>
+          <w:p>
+            <w:pPr>
+              <w:spacing w:after="0" w:line="240" w:lineRule="auto"/>
+              <w:jc w:val="center"/>
               <w:rPr>
                 <w:rFonts w:ascii="Times New Roman" w:hAnsi="Times New Roman" w:cs="Times New Roman"/>
                 <w:sz w:val="16"/>
@@ -2053,21 +2089,29 @@
         </w:tc>
         <w:tc>
           <w:tcPr>
-            <w:tcW w:w="618" w:type="pct"/>
-            <w:tcBorders>
-              <w:left w:val="nil"/>
-            </w:tcBorders>
-          </w:tcPr>
-          <w:p>
-            <w:pPr>
-              <w:spacing w:after="0" w:line="240" w:lineRule="auto"/>
-              <w:rPr>
-                <w:rFonts w:ascii="Times New Roman" w:hAnsi="Times New Roman" w:cs="Times New Roman"/>
-                <w:sz w:val="16"/>
-                <w:szCs w:val="16"/>
-                <w:lang w:val="es-PE" w:eastAsia="es-PE"/>
-              </w:rPr>
-            </w:pPr>
+            <w:tcW w:w="628" w:type="pct"/>
+            <w:vAlign w:val="center"/>
+          </w:tcPr>
+          <w:p>
+            <w:pPr>
+              <w:spacing w:after="0" w:line="240" w:lineRule="auto"/>
+              <w:jc w:val="center"/>
+              <w:rPr>
+                <w:rFonts w:ascii="Times New Roman" w:hAnsi="Times New Roman" w:cs="Times New Roman"/>
+                <w:sz w:val="16"/>
+                <w:szCs w:val="16"/>
+                <w:lang w:val="es-PE" w:eastAsia="es-PE"/>
+              </w:rPr>
+            </w:pPr>
+            <w:r>
+              <w:rPr>
+                <w:rFonts w:ascii="Times New Roman" w:hAnsi="Times New Roman" w:cs="Times New Roman"/>
+                <w:sz w:val="16"/>
+                <w:szCs w:val="16"/>
+                <w:lang w:val="es-PE" w:eastAsia="es-PE"/>
+              </w:rPr>
+              <w:t>Gestión de Proyectos</w:t>
+            </w:r>
           </w:p>
         </w:tc>
       </w:tr>
@@ -2077,11 +2121,9 @@
         </w:trPr>
         <w:tc>
           <w:tcPr>
-            <w:tcW w:w="203" w:type="pct"/>
-            <w:tcBorders>
-              <w:right w:val="nil"/>
-            </w:tcBorders>
+            <w:tcW w:w="201" w:type="pct"/>
             <w:shd w:val="clear" w:color="auto" w:fill="C0C0C0"/>
+            <w:vAlign w:val="center"/>
           </w:tcPr>
           <w:p>
             <w:pPr>
@@ -2099,23 +2141,41 @@
             <w:r>
               <w:rPr>
                 <w:rFonts w:ascii="Times New Roman" w:hAnsi="Times New Roman" w:cs="Times New Roman"/>
-                <w:sz w:val="16"/>
-                <w:szCs w:val="16"/>
-                <w:lang w:val="es-PE" w:eastAsia="es-PE"/>
-              </w:rPr>
-              <w:t>5</w:t>
-            </w:r>
-          </w:p>
-        </w:tc>
-        <w:tc>
-          <w:tcPr>
-            <w:tcW w:w="453" w:type="pct"/>
-            <w:tcBorders>
-              <w:left w:val="nil"/>
-              <w:right w:val="nil"/>
-            </w:tcBorders>
+                <w:b/>
+                <w:sz w:val="16"/>
+                <w:szCs w:val="16"/>
+                <w:lang w:val="es-PE" w:eastAsia="es-PE"/>
+              </w:rPr>
+              <w:t>4</w:t>
+            </w:r>
+          </w:p>
+        </w:tc>
+        <w:tc>
+          <w:tcPr>
+            <w:tcW w:w="452" w:type="pct"/>
             <w:shd w:val="clear" w:color="auto" w:fill="C0C0C0"/>
-          </w:tcPr>
+            <w:vAlign w:val="center"/>
+          </w:tcPr>
+          <w:p>
+            <w:pPr>
+              <w:spacing w:after="0" w:line="240" w:lineRule="auto"/>
+              <w:rPr>
+                <w:rFonts w:ascii="Times New Roman" w:hAnsi="Times New Roman" w:cs="Times New Roman"/>
+                <w:sz w:val="16"/>
+                <w:szCs w:val="16"/>
+                <w:lang w:val="es-PE" w:eastAsia="es-PE"/>
+              </w:rPr>
+            </w:pPr>
+            <w:r>
+              <w:rPr>
+                <w:rFonts w:ascii="Times New Roman" w:hAnsi="Times New Roman" w:cs="Times New Roman"/>
+                <w:sz w:val="16"/>
+                <w:szCs w:val="16"/>
+                <w:lang w:val="es-PE" w:eastAsia="es-PE"/>
+              </w:rPr>
+              <w:t>- Detalle Concurso</w:t>
+            </w:r>
+          </w:p>
           <w:p>
             <w:pPr>
               <w:spacing w:after="0" w:line="240" w:lineRule="auto"/>
@@ -2139,71 +2199,102 @@
         </w:tc>
         <w:tc>
           <w:tcPr>
-            <w:tcW w:w="730" w:type="pct"/>
-            <w:tcBorders>
-              <w:left w:val="nil"/>
-              <w:right w:val="nil"/>
-            </w:tcBorders>
+            <w:tcW w:w="729" w:type="pct"/>
             <w:shd w:val="clear" w:color="auto" w:fill="C0C0C0"/>
-          </w:tcPr>
-          <w:p>
-            <w:pPr>
-              <w:spacing w:after="0" w:line="240" w:lineRule="auto"/>
-              <w:rPr>
-                <w:rFonts w:ascii="Times New Roman" w:hAnsi="Times New Roman" w:cs="Times New Roman"/>
-                <w:sz w:val="16"/>
-                <w:szCs w:val="16"/>
-                <w:lang w:val="es-PE" w:eastAsia="es-PE"/>
-              </w:rPr>
-            </w:pPr>
-            <w:r>
-              <w:rPr>
-                <w:rFonts w:ascii="Times New Roman" w:hAnsi="Times New Roman" w:cs="Times New Roman"/>
-                <w:sz w:val="16"/>
-                <w:szCs w:val="16"/>
-                <w:lang w:val="es-PE" w:eastAsia="es-PE"/>
-              </w:rPr>
-              <w:t>Realizar las coordinaciones</w:t>
-            </w:r>
-          </w:p>
-        </w:tc>
-        <w:tc>
-          <w:tcPr>
-            <w:tcW w:w="564" w:type="pct"/>
-            <w:tcBorders>
-              <w:left w:val="nil"/>
-              <w:right w:val="nil"/>
-            </w:tcBorders>
+            <w:vAlign w:val="center"/>
+          </w:tcPr>
+          <w:p>
+            <w:pPr>
+              <w:spacing w:after="0" w:line="240" w:lineRule="auto"/>
+              <w:jc w:val="center"/>
+              <w:rPr>
+                <w:rFonts w:ascii="Times New Roman" w:hAnsi="Times New Roman" w:cs="Times New Roman"/>
+                <w:sz w:val="16"/>
+                <w:szCs w:val="16"/>
+                <w:lang w:val="es-PE" w:eastAsia="es-PE"/>
+              </w:rPr>
+            </w:pPr>
+            <w:r>
+              <w:rPr>
+                <w:rFonts w:ascii="Times New Roman" w:hAnsi="Times New Roman" w:cs="Times New Roman"/>
+                <w:sz w:val="16"/>
+                <w:szCs w:val="16"/>
+                <w:lang w:val="es-PE" w:eastAsia="es-PE"/>
+              </w:rPr>
+              <w:t>Participar y Ejecutar Evaluaciones</w:t>
+            </w:r>
+          </w:p>
+        </w:tc>
+        <w:tc>
+          <w:tcPr>
+            <w:tcW w:w="501" w:type="pct"/>
             <w:shd w:val="clear" w:color="auto" w:fill="C0C0C0"/>
-          </w:tcPr>
-          <w:p>
-            <w:pPr>
-              <w:spacing w:after="0" w:line="240" w:lineRule="auto"/>
-              <w:rPr>
-                <w:rFonts w:ascii="Times New Roman" w:hAnsi="Times New Roman" w:cs="Times New Roman"/>
-                <w:sz w:val="16"/>
-                <w:szCs w:val="16"/>
-                <w:lang w:val="es-PE" w:eastAsia="es-PE"/>
-              </w:rPr>
-            </w:pPr>
-            <w:r>
-              <w:rPr>
-                <w:rFonts w:ascii="Times New Roman" w:hAnsi="Times New Roman" w:cs="Times New Roman"/>
-                <w:sz w:val="16"/>
-                <w:szCs w:val="16"/>
-                <w:lang w:val="es-PE" w:eastAsia="es-PE"/>
-              </w:rPr>
-              <w:t>- Coordinaciones realizadas</w:t>
-            </w:r>
-          </w:p>
-        </w:tc>
-        <w:tc>
-          <w:tcPr>
-            <w:tcW w:w="1306" w:type="pct"/>
-            <w:tcBorders>
-              <w:left w:val="nil"/>
-              <w:right w:val="nil"/>
-            </w:tcBorders>
+            <w:vAlign w:val="center"/>
+          </w:tcPr>
+          <w:p>
+            <w:pPr>
+              <w:spacing w:after="0" w:line="240" w:lineRule="auto"/>
+              <w:rPr>
+                <w:rFonts w:ascii="Times New Roman" w:hAnsi="Times New Roman" w:cs="Times New Roman"/>
+                <w:sz w:val="16"/>
+                <w:szCs w:val="16"/>
+                <w:lang w:val="es-PE" w:eastAsia="es-PE"/>
+              </w:rPr>
+            </w:pPr>
+            <w:r>
+              <w:rPr>
+                <w:rFonts w:ascii="Times New Roman" w:hAnsi="Times New Roman" w:cs="Times New Roman"/>
+                <w:sz w:val="16"/>
+                <w:szCs w:val="16"/>
+                <w:lang w:val="es-PE" w:eastAsia="es-PE"/>
+              </w:rPr>
+              <w:t>- Solicitud de Participación</w:t>
+            </w:r>
+          </w:p>
+          <w:p>
+            <w:pPr>
+              <w:spacing w:after="0" w:line="240" w:lineRule="auto"/>
+              <w:rPr>
+                <w:rFonts w:ascii="Times New Roman" w:hAnsi="Times New Roman" w:cs="Times New Roman"/>
+                <w:sz w:val="16"/>
+                <w:szCs w:val="16"/>
+                <w:lang w:val="es-PE" w:eastAsia="es-PE"/>
+              </w:rPr>
+            </w:pPr>
+            <w:r>
+              <w:rPr>
+                <w:rFonts w:ascii="Times New Roman" w:hAnsi="Times New Roman" w:cs="Times New Roman"/>
+                <w:sz w:val="16"/>
+                <w:szCs w:val="16"/>
+                <w:lang w:val="es-PE" w:eastAsia="es-PE"/>
+              </w:rPr>
+              <w:t>- Primer borrador</w:t>
+            </w:r>
+          </w:p>
+          <w:p>
+            <w:pPr>
+              <w:spacing w:after="0" w:line="240" w:lineRule="auto"/>
+              <w:rPr>
+                <w:rFonts w:ascii="Times New Roman" w:hAnsi="Times New Roman" w:cs="Times New Roman"/>
+                <w:sz w:val="16"/>
+                <w:szCs w:val="16"/>
+                <w:lang w:val="es-PE" w:eastAsia="es-PE"/>
+              </w:rPr>
+            </w:pPr>
+            <w:r>
+              <w:rPr>
+                <w:rFonts w:ascii="Times New Roman" w:hAnsi="Times New Roman" w:cs="Times New Roman"/>
+                <w:sz w:val="16"/>
+                <w:szCs w:val="16"/>
+                <w:lang w:val="es-PE" w:eastAsia="es-PE"/>
+              </w:rPr>
+              <w:t>- Resultado de Evaluación</w:t>
+            </w:r>
+          </w:p>
+        </w:tc>
+        <w:tc>
+          <w:tcPr>
+            <w:tcW w:w="1366" w:type="pct"/>
             <w:shd w:val="clear" w:color="auto" w:fill="C0C0C0"/>
           </w:tcPr>
           <w:p>
@@ -2224,52 +2315,48 @@
                 <w:szCs w:val="16"/>
                 <w:lang w:val="es-PE" w:eastAsia="es-PE"/>
               </w:rPr>
-              <w:t>El Oficial de Proyectos encargado del proyecto a evaluar, procede a contactar y realizar las coordinaciones pertinentes con la empresa evaluadora y los involucrados del proyecto para facilitar la realización de la evaluación.</w:t>
-            </w:r>
-          </w:p>
-        </w:tc>
-        <w:tc>
-          <w:tcPr>
-            <w:tcW w:w="649" w:type="pct"/>
-            <w:tcBorders>
-              <w:left w:val="nil"/>
-              <w:right w:val="nil"/>
-            </w:tcBorders>
+              <w:t>Después de que se publica el concurso, la Empresa Evaluadora participa en éste y de ser la escogida, procede a evaluar el proyecto.</w:t>
+            </w:r>
+          </w:p>
+        </w:tc>
+        <w:tc>
+          <w:tcPr>
+            <w:tcW w:w="648" w:type="pct"/>
             <w:shd w:val="clear" w:color="auto" w:fill="C0C0C0"/>
-          </w:tcPr>
-          <w:p>
-            <w:pPr>
-              <w:spacing w:after="0" w:line="240" w:lineRule="auto"/>
-              <w:rPr>
-                <w:rFonts w:ascii="Times New Roman" w:hAnsi="Times New Roman" w:cs="Times New Roman"/>
-                <w:sz w:val="16"/>
-                <w:szCs w:val="16"/>
-                <w:lang w:val="es-PE" w:eastAsia="es-PE"/>
-              </w:rPr>
-            </w:pPr>
-            <w:r>
-              <w:rPr>
-                <w:rFonts w:ascii="Times New Roman" w:hAnsi="Times New Roman" w:cs="Times New Roman"/>
-                <w:sz w:val="16"/>
-                <w:szCs w:val="16"/>
-                <w:lang w:val="es-PE" w:eastAsia="es-PE"/>
-              </w:rPr>
-              <w:t>Oficial de Proyectos</w:t>
-            </w:r>
-          </w:p>
-        </w:tc>
-        <w:tc>
-          <w:tcPr>
-            <w:tcW w:w="477" w:type="pct"/>
-            <w:tcBorders>
-              <w:left w:val="nil"/>
-              <w:right w:val="nil"/>
-            </w:tcBorders>
+            <w:vAlign w:val="center"/>
+          </w:tcPr>
+          <w:p>
+            <w:pPr>
+              <w:spacing w:after="0" w:line="240" w:lineRule="auto"/>
+              <w:jc w:val="center"/>
+              <w:rPr>
+                <w:rFonts w:ascii="Times New Roman" w:hAnsi="Times New Roman" w:cs="Times New Roman"/>
+                <w:sz w:val="16"/>
+                <w:szCs w:val="16"/>
+                <w:lang w:val="es-PE" w:eastAsia="es-PE"/>
+              </w:rPr>
+            </w:pPr>
+            <w:r>
+              <w:rPr>
+                <w:rFonts w:ascii="Times New Roman" w:hAnsi="Times New Roman" w:cs="Times New Roman"/>
+                <w:sz w:val="16"/>
+                <w:szCs w:val="16"/>
+                <w:lang w:val="es-PE" w:eastAsia="es-PE"/>
+              </w:rPr>
+              <w:t>Empresa Evaluadora</w:t>
+            </w:r>
+          </w:p>
+        </w:tc>
+        <w:tc>
+          <w:tcPr>
+            <w:tcW w:w="475" w:type="pct"/>
             <w:shd w:val="clear" w:color="auto" w:fill="C0C0C0"/>
-          </w:tcPr>
-          <w:p>
-            <w:pPr>
-              <w:spacing w:after="0" w:line="240" w:lineRule="auto"/>
+            <w:vAlign w:val="center"/>
+          </w:tcPr>
+          <w:p>
+            <w:pPr>
+              <w:spacing w:after="0" w:line="240" w:lineRule="auto"/>
+              <w:jc w:val="center"/>
               <w:rPr>
                 <w:rFonts w:ascii="Times New Roman" w:hAnsi="Times New Roman" w:cs="Times New Roman"/>
                 <w:sz w:val="16"/>
@@ -2290,22 +2377,30 @@
         </w:tc>
         <w:tc>
           <w:tcPr>
-            <w:tcW w:w="618" w:type="pct"/>
-            <w:tcBorders>
-              <w:left w:val="nil"/>
-            </w:tcBorders>
+            <w:tcW w:w="628" w:type="pct"/>
             <w:shd w:val="clear" w:color="auto" w:fill="C0C0C0"/>
-          </w:tcPr>
-          <w:p>
-            <w:pPr>
-              <w:spacing w:after="0" w:line="240" w:lineRule="auto"/>
-              <w:rPr>
-                <w:rFonts w:ascii="Times New Roman" w:hAnsi="Times New Roman" w:cs="Times New Roman"/>
-                <w:sz w:val="16"/>
-                <w:szCs w:val="16"/>
-                <w:lang w:val="es-PE" w:eastAsia="es-PE"/>
-              </w:rPr>
-            </w:pPr>
+            <w:vAlign w:val="center"/>
+          </w:tcPr>
+          <w:p>
+            <w:pPr>
+              <w:spacing w:after="0" w:line="240" w:lineRule="auto"/>
+              <w:jc w:val="center"/>
+              <w:rPr>
+                <w:rFonts w:ascii="Times New Roman" w:hAnsi="Times New Roman" w:cs="Times New Roman"/>
+                <w:sz w:val="16"/>
+                <w:szCs w:val="16"/>
+                <w:lang w:val="es-PE" w:eastAsia="es-PE"/>
+              </w:rPr>
+            </w:pPr>
+            <w:r>
+              <w:rPr>
+                <w:rFonts w:ascii="Times New Roman" w:hAnsi="Times New Roman" w:cs="Times New Roman"/>
+                <w:sz w:val="16"/>
+                <w:szCs w:val="16"/>
+                <w:lang w:val="es-PE" w:eastAsia="es-PE"/>
+              </w:rPr>
+              <w:t>-</w:t>
+            </w:r>
           </w:p>
         </w:tc>
       </w:tr>
@@ -2315,10 +2410,8 @@
         </w:trPr>
         <w:tc>
           <w:tcPr>
-            <w:tcW w:w="203" w:type="pct"/>
-            <w:tcBorders>
-              <w:right w:val="nil"/>
-            </w:tcBorders>
+            <w:tcW w:w="201" w:type="pct"/>
+            <w:vAlign w:val="center"/>
           </w:tcPr>
           <w:p>
             <w:pPr>
@@ -2336,108 +2429,97 @@
             <w:r>
               <w:rPr>
                 <w:rFonts w:ascii="Times New Roman" w:hAnsi="Times New Roman" w:cs="Times New Roman"/>
-                <w:sz w:val="16"/>
-                <w:szCs w:val="16"/>
-                <w:lang w:val="es-PE" w:eastAsia="es-PE"/>
-              </w:rPr>
-              <w:t>6</w:t>
-            </w:r>
-          </w:p>
-        </w:tc>
-        <w:tc>
-          <w:tcPr>
-            <w:tcW w:w="453" w:type="pct"/>
-            <w:tcBorders>
-              <w:left w:val="nil"/>
-              <w:right w:val="nil"/>
-            </w:tcBorders>
-          </w:tcPr>
-          <w:p>
-            <w:pPr>
-              <w:spacing w:after="0" w:line="240" w:lineRule="auto"/>
-              <w:rPr>
-                <w:rFonts w:ascii="Times New Roman" w:hAnsi="Times New Roman" w:cs="Times New Roman"/>
-                <w:sz w:val="16"/>
-                <w:szCs w:val="16"/>
-                <w:lang w:val="es-PE" w:eastAsia="es-PE"/>
-              </w:rPr>
-            </w:pPr>
-            <w:r>
-              <w:rPr>
-                <w:rFonts w:ascii="Times New Roman" w:hAnsi="Times New Roman" w:cs="Times New Roman"/>
-                <w:sz w:val="16"/>
-                <w:szCs w:val="16"/>
-                <w:lang w:val="es-PE" w:eastAsia="es-PE"/>
-              </w:rPr>
-              <w:t>- Primer borrador</w:t>
-            </w:r>
-          </w:p>
-        </w:tc>
-        <w:tc>
-          <w:tcPr>
-            <w:tcW w:w="730" w:type="pct"/>
-            <w:tcBorders>
-              <w:left w:val="nil"/>
-              <w:right w:val="nil"/>
-            </w:tcBorders>
-          </w:tcPr>
-          <w:p>
-            <w:pPr>
-              <w:spacing w:after="0" w:line="240" w:lineRule="auto"/>
-              <w:rPr>
-                <w:rFonts w:ascii="Times New Roman" w:hAnsi="Times New Roman" w:cs="Times New Roman"/>
-                <w:sz w:val="16"/>
-                <w:szCs w:val="16"/>
-                <w:lang w:val="es-PE" w:eastAsia="es-PE"/>
-              </w:rPr>
-            </w:pPr>
-            <w:r>
-              <w:rPr>
-                <w:rFonts w:ascii="Times New Roman" w:hAnsi="Times New Roman" w:cs="Times New Roman"/>
-                <w:sz w:val="16"/>
-                <w:szCs w:val="16"/>
-                <w:lang w:val="es-PE" w:eastAsia="es-PE"/>
-              </w:rPr>
-              <w:t>Realizar observaciones</w:t>
-            </w:r>
-          </w:p>
-        </w:tc>
-        <w:tc>
-          <w:tcPr>
-            <w:tcW w:w="564" w:type="pct"/>
-            <w:tcBorders>
-              <w:left w:val="nil"/>
-              <w:right w:val="nil"/>
-            </w:tcBorders>
-          </w:tcPr>
-          <w:p>
-            <w:pPr>
-              <w:spacing w:after="0" w:line="240" w:lineRule="auto"/>
-              <w:rPr>
-                <w:rFonts w:ascii="Times New Roman" w:hAnsi="Times New Roman" w:cs="Times New Roman"/>
-                <w:sz w:val="16"/>
-                <w:szCs w:val="16"/>
-                <w:lang w:val="es-PE" w:eastAsia="es-PE"/>
-              </w:rPr>
-            </w:pPr>
-            <w:r>
-              <w:rPr>
-                <w:rFonts w:ascii="Times New Roman" w:hAnsi="Times New Roman" w:cs="Times New Roman"/>
-                <w:sz w:val="16"/>
-                <w:szCs w:val="16"/>
-                <w:lang w:val="es-PE" w:eastAsia="es-PE"/>
-              </w:rPr>
-              <w:t>- Observaciones</w:t>
-            </w:r>
-          </w:p>
-        </w:tc>
-        <w:tc>
-          <w:tcPr>
-            <w:tcW w:w="1306" w:type="pct"/>
-            <w:tcBorders>
-              <w:left w:val="nil"/>
-              <w:right w:val="nil"/>
-            </w:tcBorders>
+                <w:b/>
+                <w:sz w:val="16"/>
+                <w:szCs w:val="16"/>
+                <w:lang w:val="es-PE" w:eastAsia="es-PE"/>
+              </w:rPr>
+              <w:t>5</w:t>
+            </w:r>
+          </w:p>
+        </w:tc>
+        <w:tc>
+          <w:tcPr>
+            <w:tcW w:w="452" w:type="pct"/>
+            <w:vAlign w:val="center"/>
+          </w:tcPr>
+          <w:p>
+            <w:pPr>
+              <w:spacing w:after="0" w:line="240" w:lineRule="auto"/>
+              <w:rPr>
+                <w:rFonts w:ascii="Times New Roman" w:hAnsi="Times New Roman" w:cs="Times New Roman"/>
+                <w:sz w:val="16"/>
+                <w:szCs w:val="16"/>
+                <w:lang w:val="es-PE" w:eastAsia="es-PE"/>
+              </w:rPr>
+            </w:pPr>
+            <w:r>
+              <w:rPr>
+                <w:rFonts w:ascii="Times New Roman" w:hAnsi="Times New Roman" w:cs="Times New Roman"/>
+                <w:sz w:val="16"/>
+                <w:szCs w:val="16"/>
+                <w:lang w:val="es-PE" w:eastAsia="es-PE"/>
+              </w:rPr>
+              <w:t>- Empresas evaluadoras inscritas</w:t>
+            </w:r>
+          </w:p>
+        </w:tc>
+        <w:tc>
+          <w:tcPr>
+            <w:tcW w:w="729" w:type="pct"/>
+            <w:vAlign w:val="center"/>
+          </w:tcPr>
+          <w:p>
+            <w:pPr>
+              <w:spacing w:after="0" w:line="240" w:lineRule="auto"/>
+              <w:jc w:val="center"/>
+              <w:rPr>
+                <w:rFonts w:ascii="Times New Roman" w:hAnsi="Times New Roman" w:cs="Times New Roman"/>
+                <w:sz w:val="16"/>
+                <w:szCs w:val="16"/>
+                <w:lang w:val="es-PE" w:eastAsia="es-PE"/>
+              </w:rPr>
+            </w:pPr>
+            <w:r>
+              <w:rPr>
+                <w:rFonts w:ascii="Times New Roman" w:hAnsi="Times New Roman" w:cs="Times New Roman"/>
+                <w:sz w:val="16"/>
+                <w:szCs w:val="16"/>
+                <w:lang w:val="es-PE" w:eastAsia="es-PE"/>
+              </w:rPr>
+              <w:t>Determinar ganador del concurso</w:t>
+            </w:r>
+          </w:p>
+        </w:tc>
+        <w:tc>
+          <w:tcPr>
+            <w:tcW w:w="501" w:type="pct"/>
+            <w:vAlign w:val="center"/>
+          </w:tcPr>
+          <w:p>
+            <w:pPr>
+              <w:spacing w:after="0" w:line="240" w:lineRule="auto"/>
+              <w:rPr>
+                <w:rFonts w:ascii="Times New Roman" w:hAnsi="Times New Roman" w:cs="Times New Roman"/>
+                <w:sz w:val="16"/>
+                <w:szCs w:val="16"/>
+                <w:lang w:val="es-PE" w:eastAsia="es-PE"/>
+              </w:rPr>
+            </w:pPr>
+            <w:r>
+              <w:rPr>
+                <w:rFonts w:ascii="Times New Roman" w:hAnsi="Times New Roman" w:cs="Times New Roman"/>
+                <w:sz w:val="16"/>
+                <w:szCs w:val="16"/>
+                <w:lang w:val="es-PE" w:eastAsia="es-PE"/>
+              </w:rPr>
+              <w:t>- Empresa ganadora</w:t>
+            </w:r>
+          </w:p>
+        </w:tc>
+        <w:tc>
+          <w:tcPr>
+            <w:tcW w:w="1366" w:type="pct"/>
           </w:tcPr>
           <w:p>
             <w:pPr>
@@ -2457,50 +2539,82 @@
                 <w:szCs w:val="16"/>
                 <w:lang w:val="es-PE" w:eastAsia="es-PE"/>
               </w:rPr>
-              <w:t xml:space="preserve">En función a las observaciones recogidas por la empresa evaluadora en el primer borrador, el Oficial de Proyectos procede a realizar las observaciones sobre los puntos evaluados en el documento recibido, las cuales envía a la actividad Elaborar resultado de evaluación del proceso Participación y ejecución de evaluaciones. </w:t>
-            </w:r>
-          </w:p>
-        </w:tc>
-        <w:tc>
-          <w:tcPr>
-            <w:tcW w:w="649" w:type="pct"/>
-            <w:tcBorders>
-              <w:left w:val="nil"/>
-              <w:right w:val="nil"/>
-            </w:tcBorders>
-          </w:tcPr>
-          <w:p>
-            <w:pPr>
-              <w:spacing w:after="0" w:line="240" w:lineRule="auto"/>
-              <w:rPr>
-                <w:rFonts w:ascii="Times New Roman" w:hAnsi="Times New Roman" w:cs="Times New Roman"/>
-                <w:sz w:val="16"/>
-                <w:szCs w:val="16"/>
-                <w:lang w:val="es-PE" w:eastAsia="es-PE"/>
-              </w:rPr>
-            </w:pPr>
-            <w:r>
-              <w:rPr>
-                <w:rFonts w:ascii="Times New Roman" w:hAnsi="Times New Roman" w:cs="Times New Roman"/>
-                <w:sz w:val="16"/>
-                <w:szCs w:val="16"/>
-                <w:lang w:val="es-PE" w:eastAsia="es-PE"/>
-              </w:rPr>
-              <w:t>Oficial de Proyectos</w:t>
-            </w:r>
-          </w:p>
-        </w:tc>
-        <w:tc>
-          <w:tcPr>
-            <w:tcW w:w="477" w:type="pct"/>
-            <w:tcBorders>
-              <w:left w:val="nil"/>
-              <w:right w:val="nil"/>
-            </w:tcBorders>
-          </w:tcPr>
-          <w:p>
-            <w:pPr>
-              <w:spacing w:after="0" w:line="240" w:lineRule="auto"/>
+              <w:t xml:space="preserve">El Jefe del Departamento de Proyectos recibe la solicitud de participación del proceso </w:t>
+            </w:r>
+            <w:r>
+              <w:rPr>
+                <w:rFonts w:ascii="Times New Roman" w:hAnsi="Times New Roman" w:cs="Times New Roman"/>
+                <w:sz w:val="16"/>
+                <w:szCs w:val="16"/>
+                <w:lang w:val="es-PE" w:eastAsia="es-PE"/>
+              </w:rPr>
+              <w:t>“</w:t>
+            </w:r>
+            <w:r>
+              <w:rPr>
+                <w:rFonts w:ascii="Times New Roman" w:hAnsi="Times New Roman" w:cs="Times New Roman"/>
+                <w:sz w:val="16"/>
+                <w:szCs w:val="16"/>
+                <w:lang w:val="es-PE" w:eastAsia="es-PE"/>
+              </w:rPr>
+              <w:t xml:space="preserve">Participar </w:t>
+            </w:r>
+            <w:r>
+              <w:rPr>
+                <w:rFonts w:ascii="Times New Roman" w:hAnsi="Times New Roman" w:cs="Times New Roman"/>
+                <w:sz w:val="16"/>
+                <w:szCs w:val="16"/>
+                <w:lang w:val="es-PE" w:eastAsia="es-PE"/>
+              </w:rPr>
+              <w:t>y Ejecutar Evaluaciones”</w:t>
+            </w:r>
+            <w:r>
+              <w:rPr>
+                <w:rFonts w:ascii="Times New Roman" w:hAnsi="Times New Roman" w:cs="Times New Roman"/>
+                <w:sz w:val="16"/>
+                <w:szCs w:val="16"/>
+                <w:lang w:val="es-PE" w:eastAsia="es-PE"/>
+              </w:rPr>
+              <w:t>. Luego de haber recibido todas las solicitudes de participación, determina la empresa ganadora del Concurso para evaluar el proyecto.</w:t>
+            </w:r>
+          </w:p>
+        </w:tc>
+        <w:tc>
+          <w:tcPr>
+            <w:tcW w:w="648" w:type="pct"/>
+            <w:vAlign w:val="center"/>
+          </w:tcPr>
+          <w:p>
+            <w:pPr>
+              <w:spacing w:after="0" w:line="240" w:lineRule="auto"/>
+              <w:jc w:val="center"/>
+              <w:rPr>
+                <w:rFonts w:ascii="Times New Roman" w:hAnsi="Times New Roman" w:cs="Times New Roman"/>
+                <w:sz w:val="16"/>
+                <w:szCs w:val="16"/>
+                <w:lang w:val="es-PE" w:eastAsia="es-PE"/>
+              </w:rPr>
+            </w:pPr>
+            <w:r>
+              <w:rPr>
+                <w:rFonts w:ascii="Times New Roman" w:hAnsi="Times New Roman" w:cs="Times New Roman"/>
+                <w:sz w:val="16"/>
+                <w:szCs w:val="16"/>
+                <w:lang w:val="es-PE" w:eastAsia="es-PE"/>
+              </w:rPr>
+              <w:t>Jefe del Departamento de Proyectos</w:t>
+            </w:r>
+          </w:p>
+        </w:tc>
+        <w:tc>
+          <w:tcPr>
+            <w:tcW w:w="475" w:type="pct"/>
+            <w:vAlign w:val="center"/>
+          </w:tcPr>
+          <w:p>
+            <w:pPr>
+              <w:spacing w:after="0" w:line="240" w:lineRule="auto"/>
+              <w:jc w:val="center"/>
               <w:rPr>
                 <w:rFonts w:ascii="Times New Roman" w:hAnsi="Times New Roman" w:cs="Times New Roman"/>
                 <w:sz w:val="16"/>
@@ -2521,21 +2635,29 @@
         </w:tc>
         <w:tc>
           <w:tcPr>
-            <w:tcW w:w="618" w:type="pct"/>
-            <w:tcBorders>
-              <w:left w:val="nil"/>
-            </w:tcBorders>
-          </w:tcPr>
-          <w:p>
-            <w:pPr>
-              <w:spacing w:after="0" w:line="240" w:lineRule="auto"/>
-              <w:rPr>
-                <w:rFonts w:ascii="Times New Roman" w:hAnsi="Times New Roman" w:cs="Times New Roman"/>
-                <w:sz w:val="16"/>
-                <w:szCs w:val="16"/>
-                <w:lang w:val="es-PE" w:eastAsia="es-PE"/>
-              </w:rPr>
-            </w:pPr>
+            <w:tcW w:w="628" w:type="pct"/>
+            <w:vAlign w:val="center"/>
+          </w:tcPr>
+          <w:p>
+            <w:pPr>
+              <w:spacing w:after="0" w:line="240" w:lineRule="auto"/>
+              <w:jc w:val="center"/>
+              <w:rPr>
+                <w:rFonts w:ascii="Times New Roman" w:hAnsi="Times New Roman" w:cs="Times New Roman"/>
+                <w:sz w:val="16"/>
+                <w:szCs w:val="16"/>
+                <w:lang w:val="es-PE" w:eastAsia="es-PE"/>
+              </w:rPr>
+            </w:pPr>
+            <w:r>
+              <w:rPr>
+                <w:rFonts w:ascii="Times New Roman" w:hAnsi="Times New Roman" w:cs="Times New Roman"/>
+                <w:sz w:val="16"/>
+                <w:szCs w:val="16"/>
+                <w:lang w:val="es-PE" w:eastAsia="es-PE"/>
+              </w:rPr>
+              <w:t>Gestión de Proyectos</w:t>
+            </w:r>
           </w:p>
         </w:tc>
       </w:tr>
@@ -2545,11 +2667,9 @@
         </w:trPr>
         <w:tc>
           <w:tcPr>
-            <w:tcW w:w="203" w:type="pct"/>
-            <w:tcBorders>
-              <w:right w:val="nil"/>
-            </w:tcBorders>
+            <w:tcW w:w="201" w:type="pct"/>
             <w:shd w:val="clear" w:color="auto" w:fill="C0C0C0"/>
+            <w:vAlign w:val="center"/>
           </w:tcPr>
           <w:p>
             <w:pPr>
@@ -2567,6 +2687,236 @@
             <w:r>
               <w:rPr>
                 <w:rFonts w:ascii="Times New Roman" w:hAnsi="Times New Roman" w:cs="Times New Roman"/>
+                <w:b/>
+                <w:sz w:val="16"/>
+                <w:szCs w:val="16"/>
+                <w:lang w:val="es-PE" w:eastAsia="es-PE"/>
+              </w:rPr>
+              <w:t>6</w:t>
+            </w:r>
+          </w:p>
+        </w:tc>
+        <w:tc>
+          <w:tcPr>
+            <w:tcW w:w="452" w:type="pct"/>
+            <w:shd w:val="clear" w:color="auto" w:fill="C0C0C0"/>
+            <w:vAlign w:val="center"/>
+          </w:tcPr>
+          <w:p>
+            <w:pPr>
+              <w:spacing w:after="0" w:line="240" w:lineRule="auto"/>
+              <w:rPr>
+                <w:rFonts w:ascii="Times New Roman" w:hAnsi="Times New Roman" w:cs="Times New Roman"/>
+                <w:sz w:val="16"/>
+                <w:szCs w:val="16"/>
+                <w:lang w:val="es-PE" w:eastAsia="es-PE"/>
+              </w:rPr>
+            </w:pPr>
+            <w:r>
+              <w:rPr>
+                <w:rFonts w:ascii="Times New Roman" w:hAnsi="Times New Roman" w:cs="Times New Roman"/>
+                <w:sz w:val="16"/>
+                <w:szCs w:val="16"/>
+                <w:lang w:val="es-PE" w:eastAsia="es-PE"/>
+              </w:rPr>
+              <w:t>- Empresa ganadora</w:t>
+            </w:r>
+          </w:p>
+        </w:tc>
+        <w:tc>
+          <w:tcPr>
+            <w:tcW w:w="729" w:type="pct"/>
+            <w:shd w:val="clear" w:color="auto" w:fill="C0C0C0"/>
+            <w:vAlign w:val="center"/>
+          </w:tcPr>
+          <w:p>
+            <w:pPr>
+              <w:spacing w:after="0" w:line="240" w:lineRule="auto"/>
+              <w:jc w:val="center"/>
+              <w:rPr>
+                <w:rFonts w:ascii="Times New Roman" w:hAnsi="Times New Roman" w:cs="Times New Roman"/>
+                <w:sz w:val="16"/>
+                <w:szCs w:val="16"/>
+                <w:lang w:val="es-PE" w:eastAsia="es-PE"/>
+              </w:rPr>
+            </w:pPr>
+            <w:r>
+              <w:rPr>
+                <w:rFonts w:ascii="Times New Roman" w:hAnsi="Times New Roman" w:cs="Times New Roman"/>
+                <w:sz w:val="16"/>
+                <w:szCs w:val="16"/>
+                <w:lang w:val="es-PE" w:eastAsia="es-PE"/>
+              </w:rPr>
+              <w:t>Realizar las coordinaciones</w:t>
+            </w:r>
+          </w:p>
+        </w:tc>
+        <w:tc>
+          <w:tcPr>
+            <w:tcW w:w="501" w:type="pct"/>
+            <w:shd w:val="clear" w:color="auto" w:fill="C0C0C0"/>
+            <w:vAlign w:val="center"/>
+          </w:tcPr>
+          <w:p>
+            <w:pPr>
+              <w:spacing w:after="0" w:line="240" w:lineRule="auto"/>
+              <w:rPr>
+                <w:rFonts w:ascii="Times New Roman" w:hAnsi="Times New Roman" w:cs="Times New Roman"/>
+                <w:sz w:val="16"/>
+                <w:szCs w:val="16"/>
+                <w:lang w:val="es-PE" w:eastAsia="es-PE"/>
+              </w:rPr>
+            </w:pPr>
+            <w:r>
+              <w:rPr>
+                <w:rFonts w:ascii="Times New Roman" w:hAnsi="Times New Roman" w:cs="Times New Roman"/>
+                <w:sz w:val="16"/>
+                <w:szCs w:val="16"/>
+                <w:lang w:val="es-PE" w:eastAsia="es-PE"/>
+              </w:rPr>
+              <w:t>- Coordinaciones realizadas</w:t>
+            </w:r>
+          </w:p>
+        </w:tc>
+        <w:tc>
+          <w:tcPr>
+            <w:tcW w:w="1366" w:type="pct"/>
+            <w:shd w:val="clear" w:color="auto" w:fill="C0C0C0"/>
+          </w:tcPr>
+          <w:p>
+            <w:pPr>
+              <w:spacing w:after="0" w:line="240" w:lineRule="auto"/>
+              <w:jc w:val="both"/>
+              <w:rPr>
+                <w:rFonts w:ascii="Times New Roman" w:hAnsi="Times New Roman" w:cs="Times New Roman"/>
+                <w:sz w:val="16"/>
+                <w:szCs w:val="16"/>
+                <w:lang w:val="es-PE" w:eastAsia="es-PE"/>
+              </w:rPr>
+            </w:pPr>
+            <w:r>
+              <w:rPr>
+                <w:rFonts w:ascii="Times New Roman" w:hAnsi="Times New Roman" w:cs="Times New Roman"/>
+                <w:sz w:val="16"/>
+                <w:szCs w:val="16"/>
+                <w:lang w:val="es-PE" w:eastAsia="es-PE"/>
+              </w:rPr>
+              <w:t>El Oficial de Proyectos encargado del proyecto a evaluar, procede a contactar y realizar las coordinaciones pertinentes con la empresa evaluadora y los involucrados del proyecto para facilitar la realización de la evaluación.</w:t>
+            </w:r>
+          </w:p>
+        </w:tc>
+        <w:tc>
+          <w:tcPr>
+            <w:tcW w:w="648" w:type="pct"/>
+            <w:shd w:val="clear" w:color="auto" w:fill="C0C0C0"/>
+            <w:vAlign w:val="center"/>
+          </w:tcPr>
+          <w:p>
+            <w:pPr>
+              <w:spacing w:after="0" w:line="240" w:lineRule="auto"/>
+              <w:jc w:val="center"/>
+              <w:rPr>
+                <w:rFonts w:ascii="Times New Roman" w:hAnsi="Times New Roman" w:cs="Times New Roman"/>
+                <w:sz w:val="16"/>
+                <w:szCs w:val="16"/>
+                <w:lang w:val="es-PE" w:eastAsia="es-PE"/>
+              </w:rPr>
+            </w:pPr>
+            <w:r>
+              <w:rPr>
+                <w:rFonts w:ascii="Times New Roman" w:hAnsi="Times New Roman" w:cs="Times New Roman"/>
+                <w:sz w:val="16"/>
+                <w:szCs w:val="16"/>
+                <w:lang w:val="es-PE" w:eastAsia="es-PE"/>
+              </w:rPr>
+              <w:t>Oficial de Proyectos</w:t>
+            </w:r>
+          </w:p>
+        </w:tc>
+        <w:tc>
+          <w:tcPr>
+            <w:tcW w:w="475" w:type="pct"/>
+            <w:shd w:val="clear" w:color="auto" w:fill="C0C0C0"/>
+            <w:vAlign w:val="center"/>
+          </w:tcPr>
+          <w:p>
+            <w:pPr>
+              <w:spacing w:after="0" w:line="240" w:lineRule="auto"/>
+              <w:jc w:val="center"/>
+              <w:rPr>
+                <w:rFonts w:ascii="Times New Roman" w:hAnsi="Times New Roman" w:cs="Times New Roman"/>
+                <w:sz w:val="16"/>
+                <w:szCs w:val="16"/>
+                <w:lang w:val="es-PE" w:eastAsia="es-PE"/>
+              </w:rPr>
+            </w:pPr>
+            <w:r>
+              <w:rPr>
+                <w:rFonts w:ascii="Times New Roman" w:hAnsi="Times New Roman" w:cs="Times New Roman"/>
+                <w:sz w:val="16"/>
+                <w:szCs w:val="16"/>
+                <w:lang w:val="es-PE" w:eastAsia="es-PE"/>
+              </w:rPr>
+              <w:t>Manual</w:t>
+            </w:r>
+          </w:p>
+        </w:tc>
+        <w:tc>
+          <w:tcPr>
+            <w:tcW w:w="628" w:type="pct"/>
+            <w:shd w:val="clear" w:color="auto" w:fill="C0C0C0"/>
+            <w:vAlign w:val="center"/>
+          </w:tcPr>
+          <w:p>
+            <w:pPr>
+              <w:spacing w:after="0" w:line="240" w:lineRule="auto"/>
+              <w:jc w:val="center"/>
+              <w:rPr>
+                <w:rFonts w:ascii="Times New Roman" w:hAnsi="Times New Roman" w:cs="Times New Roman"/>
+                <w:sz w:val="16"/>
+                <w:szCs w:val="16"/>
+                <w:lang w:val="es-PE" w:eastAsia="es-PE"/>
+              </w:rPr>
+            </w:pPr>
+            <w:r>
+              <w:rPr>
+                <w:rFonts w:ascii="Times New Roman" w:hAnsi="Times New Roman" w:cs="Times New Roman"/>
+                <w:sz w:val="16"/>
+                <w:szCs w:val="16"/>
+                <w:lang w:val="es-PE" w:eastAsia="es-PE"/>
+              </w:rPr>
+              <w:t>Gestión de Proyectos</w:t>
+            </w:r>
+          </w:p>
+        </w:tc>
+      </w:tr>
+      <w:tr>
+        <w:trPr>
+          <w:trHeight w:val="577"/>
+        </w:trPr>
+        <w:tc>
+          <w:tcPr>
+            <w:tcW w:w="201" w:type="pct"/>
+            <w:shd w:val="clear" w:color="auto" w:fill="auto"/>
+            <w:vAlign w:val="center"/>
+          </w:tcPr>
+          <w:p>
+            <w:pPr>
+              <w:spacing w:after="0" w:line="240" w:lineRule="auto"/>
+              <w:jc w:val="center"/>
+              <w:rPr>
+                <w:rFonts w:ascii="Times New Roman" w:hAnsi="Times New Roman" w:cs="Times New Roman"/>
+                <w:b/>
+                <w:bCs/>
+                <w:sz w:val="16"/>
+                <w:szCs w:val="16"/>
+                <w:lang w:val="es-PE" w:eastAsia="es-PE"/>
+              </w:rPr>
+            </w:pPr>
+            <w:r>
+              <w:rPr>
+                <w:rFonts w:ascii="Times New Roman" w:hAnsi="Times New Roman" w:cs="Times New Roman"/>
+                <w:b/>
                 <w:sz w:val="16"/>
                 <w:szCs w:val="16"/>
                 <w:lang w:val="es-PE" w:eastAsia="es-PE"/>
@@ -2577,12 +2927,291 @@
         </w:tc>
         <w:tc>
           <w:tcPr>
-            <w:tcW w:w="453" w:type="pct"/>
-            <w:tcBorders>
-              <w:left w:val="nil"/>
-              <w:right w:val="nil"/>
-            </w:tcBorders>
+            <w:tcW w:w="452" w:type="pct"/>
+            <w:shd w:val="clear" w:color="auto" w:fill="auto"/>
+            <w:vAlign w:val="center"/>
+          </w:tcPr>
+          <w:p>
+            <w:pPr>
+              <w:spacing w:after="0" w:line="240" w:lineRule="auto"/>
+              <w:rPr>
+                <w:rFonts w:ascii="Times New Roman" w:hAnsi="Times New Roman" w:cs="Times New Roman"/>
+                <w:sz w:val="16"/>
+                <w:szCs w:val="16"/>
+                <w:lang w:val="es-PE" w:eastAsia="es-PE"/>
+              </w:rPr>
+            </w:pPr>
+            <w:r>
+              <w:rPr>
+                <w:rFonts w:ascii="Times New Roman" w:hAnsi="Times New Roman" w:cs="Times New Roman"/>
+                <w:sz w:val="16"/>
+                <w:szCs w:val="16"/>
+                <w:lang w:val="es-PE" w:eastAsia="es-PE"/>
+              </w:rPr>
+              <w:t>- Primer borrador</w:t>
+            </w:r>
+          </w:p>
+        </w:tc>
+        <w:tc>
+          <w:tcPr>
+            <w:tcW w:w="729" w:type="pct"/>
+            <w:shd w:val="clear" w:color="auto" w:fill="auto"/>
+            <w:vAlign w:val="center"/>
+          </w:tcPr>
+          <w:p>
+            <w:pPr>
+              <w:spacing w:after="0" w:line="240" w:lineRule="auto"/>
+              <w:jc w:val="center"/>
+              <w:rPr>
+                <w:rFonts w:ascii="Times New Roman" w:hAnsi="Times New Roman" w:cs="Times New Roman"/>
+                <w:sz w:val="16"/>
+                <w:szCs w:val="16"/>
+                <w:lang w:val="es-PE" w:eastAsia="es-PE"/>
+              </w:rPr>
+            </w:pPr>
+            <w:r>
+              <w:rPr>
+                <w:rFonts w:ascii="Times New Roman" w:hAnsi="Times New Roman" w:cs="Times New Roman"/>
+                <w:sz w:val="16"/>
+                <w:szCs w:val="16"/>
+                <w:lang w:val="es-PE" w:eastAsia="es-PE"/>
+              </w:rPr>
+              <w:t>Realizar observaciones</w:t>
+            </w:r>
+          </w:p>
+        </w:tc>
+        <w:tc>
+          <w:tcPr>
+            <w:tcW w:w="501" w:type="pct"/>
+            <w:shd w:val="clear" w:color="auto" w:fill="auto"/>
+            <w:vAlign w:val="center"/>
+          </w:tcPr>
+          <w:p>
+            <w:pPr>
+              <w:spacing w:after="0" w:line="240" w:lineRule="auto"/>
+              <w:rPr>
+                <w:rFonts w:ascii="Times New Roman" w:hAnsi="Times New Roman" w:cs="Times New Roman"/>
+                <w:sz w:val="16"/>
+                <w:szCs w:val="16"/>
+                <w:lang w:val="es-PE" w:eastAsia="es-PE"/>
+              </w:rPr>
+            </w:pPr>
+            <w:r>
+              <w:rPr>
+                <w:rFonts w:ascii="Times New Roman" w:hAnsi="Times New Roman" w:cs="Times New Roman"/>
+                <w:sz w:val="16"/>
+                <w:szCs w:val="16"/>
+                <w:lang w:val="es-PE" w:eastAsia="es-PE"/>
+              </w:rPr>
+              <w:t>- Observaciones</w:t>
+            </w:r>
+          </w:p>
+        </w:tc>
+        <w:tc>
+          <w:tcPr>
+            <w:tcW w:w="1366" w:type="pct"/>
+            <w:shd w:val="clear" w:color="auto" w:fill="auto"/>
+          </w:tcPr>
+          <w:p>
+            <w:pPr>
+              <w:spacing w:after="0" w:line="240" w:lineRule="auto"/>
+              <w:jc w:val="both"/>
+              <w:rPr>
+                <w:rFonts w:ascii="Times New Roman" w:hAnsi="Times New Roman" w:cs="Times New Roman"/>
+                <w:sz w:val="16"/>
+                <w:szCs w:val="16"/>
+                <w:lang w:val="es-PE" w:eastAsia="es-PE"/>
+              </w:rPr>
+            </w:pPr>
+            <w:r>
+              <w:rPr>
+                <w:rFonts w:ascii="Times New Roman" w:hAnsi="Times New Roman" w:cs="Times New Roman"/>
+                <w:sz w:val="16"/>
+                <w:szCs w:val="16"/>
+                <w:lang w:val="es-PE" w:eastAsia="es-PE"/>
+              </w:rPr>
+              <w:t>En función a las observaciones recogidas por la empresa evaluadora en el primer borrador, el Oficial de Proyectos procede a realizar las observaciones sobre los puntos evaluados en el documento recibido, las cuales envía a la a</w:t>
+            </w:r>
+            <w:r>
+              <w:rPr>
+                <w:rFonts w:ascii="Times New Roman" w:hAnsi="Times New Roman" w:cs="Times New Roman"/>
+                <w:sz w:val="16"/>
+                <w:szCs w:val="16"/>
+                <w:lang w:val="es-PE" w:eastAsia="es-PE"/>
+              </w:rPr>
+              <w:t>l proceso “P</w:t>
+            </w:r>
+            <w:r>
+              <w:rPr>
+                <w:rFonts w:ascii="Times New Roman" w:hAnsi="Times New Roman" w:cs="Times New Roman"/>
+                <w:sz w:val="16"/>
+                <w:szCs w:val="16"/>
+                <w:lang w:val="es-PE" w:eastAsia="es-PE"/>
+              </w:rPr>
+              <w:t>articipa</w:t>
+            </w:r>
+            <w:r>
+              <w:rPr>
+                <w:rFonts w:ascii="Times New Roman" w:hAnsi="Times New Roman" w:cs="Times New Roman"/>
+                <w:sz w:val="16"/>
+                <w:szCs w:val="16"/>
+                <w:lang w:val="es-PE" w:eastAsia="es-PE"/>
+              </w:rPr>
+              <w:t xml:space="preserve">r y ejecutar </w:t>
+            </w:r>
+            <w:r>
+              <w:rPr>
+                <w:rFonts w:ascii="Times New Roman" w:hAnsi="Times New Roman" w:cs="Times New Roman"/>
+                <w:sz w:val="16"/>
+                <w:szCs w:val="16"/>
+                <w:lang w:val="es-PE" w:eastAsia="es-PE"/>
+              </w:rPr>
+              <w:t>evaluaciones</w:t>
+            </w:r>
+            <w:r>
+              <w:rPr>
+                <w:rFonts w:ascii="Times New Roman" w:hAnsi="Times New Roman" w:cs="Times New Roman"/>
+                <w:sz w:val="16"/>
+                <w:szCs w:val="16"/>
+                <w:lang w:val="es-PE" w:eastAsia="es-PE"/>
+              </w:rPr>
+              <w:t>”</w:t>
+            </w:r>
+            <w:r>
+              <w:rPr>
+                <w:rFonts w:ascii="Times New Roman" w:hAnsi="Times New Roman" w:cs="Times New Roman"/>
+                <w:sz w:val="16"/>
+                <w:szCs w:val="16"/>
+                <w:lang w:val="es-PE" w:eastAsia="es-PE"/>
+              </w:rPr>
+              <w:t xml:space="preserve">. </w:t>
+            </w:r>
+          </w:p>
+        </w:tc>
+        <w:tc>
+          <w:tcPr>
+            <w:tcW w:w="648" w:type="pct"/>
+            <w:shd w:val="clear" w:color="auto" w:fill="auto"/>
+            <w:vAlign w:val="center"/>
+          </w:tcPr>
+          <w:p>
+            <w:pPr>
+              <w:spacing w:after="0" w:line="240" w:lineRule="auto"/>
+              <w:jc w:val="center"/>
+              <w:rPr>
+                <w:rFonts w:ascii="Times New Roman" w:hAnsi="Times New Roman" w:cs="Times New Roman"/>
+                <w:sz w:val="16"/>
+                <w:szCs w:val="16"/>
+                <w:lang w:val="es-PE" w:eastAsia="es-PE"/>
+              </w:rPr>
+            </w:pPr>
+            <w:r>
+              <w:rPr>
+                <w:rFonts w:ascii="Times New Roman" w:hAnsi="Times New Roman" w:cs="Times New Roman"/>
+                <w:sz w:val="16"/>
+                <w:szCs w:val="16"/>
+                <w:lang w:val="es-PE" w:eastAsia="es-PE"/>
+              </w:rPr>
+              <w:t>Oficial de Proyectos</w:t>
+            </w:r>
+          </w:p>
+        </w:tc>
+        <w:tc>
+          <w:tcPr>
+            <w:tcW w:w="475" w:type="pct"/>
+            <w:shd w:val="clear" w:color="auto" w:fill="auto"/>
+            <w:vAlign w:val="center"/>
+          </w:tcPr>
+          <w:p>
+            <w:pPr>
+              <w:spacing w:after="0" w:line="240" w:lineRule="auto"/>
+              <w:jc w:val="center"/>
+              <w:rPr>
+                <w:rFonts w:ascii="Times New Roman" w:hAnsi="Times New Roman" w:cs="Times New Roman"/>
+                <w:sz w:val="16"/>
+                <w:szCs w:val="16"/>
+                <w:lang w:val="es-PE" w:eastAsia="es-PE"/>
+              </w:rPr>
+            </w:pPr>
+            <w:r>
+              <w:rPr>
+                <w:rFonts w:ascii="Times New Roman" w:hAnsi="Times New Roman" w:cs="Times New Roman"/>
+                <w:sz w:val="16"/>
+                <w:szCs w:val="16"/>
+                <w:lang w:val="es-PE" w:eastAsia="es-PE"/>
+              </w:rPr>
+              <w:t>Manual</w:t>
+            </w:r>
+          </w:p>
+        </w:tc>
+        <w:tc>
+          <w:tcPr>
+            <w:tcW w:w="628" w:type="pct"/>
+            <w:shd w:val="clear" w:color="auto" w:fill="auto"/>
+            <w:vAlign w:val="center"/>
+          </w:tcPr>
+          <w:p>
+            <w:pPr>
+              <w:spacing w:after="0" w:line="240" w:lineRule="auto"/>
+              <w:jc w:val="center"/>
+              <w:rPr>
+                <w:rFonts w:ascii="Times New Roman" w:hAnsi="Times New Roman" w:cs="Times New Roman"/>
+                <w:sz w:val="16"/>
+                <w:szCs w:val="16"/>
+                <w:lang w:val="es-PE" w:eastAsia="es-PE"/>
+              </w:rPr>
+            </w:pPr>
+            <w:r>
+              <w:rPr>
+                <w:rFonts w:ascii="Times New Roman" w:hAnsi="Times New Roman" w:cs="Times New Roman"/>
+                <w:sz w:val="16"/>
+                <w:szCs w:val="16"/>
+                <w:lang w:val="es-PE" w:eastAsia="es-PE"/>
+              </w:rPr>
+              <w:t>Gestión de Proyectos</w:t>
+            </w:r>
+          </w:p>
+        </w:tc>
+      </w:tr>
+      <w:tr>
+        <w:trPr>
+          <w:trHeight w:val="577"/>
+        </w:trPr>
+        <w:tc>
+          <w:tcPr>
+            <w:tcW w:w="201" w:type="pct"/>
             <w:shd w:val="clear" w:color="auto" w:fill="C0C0C0"/>
+            <w:vAlign w:val="center"/>
+          </w:tcPr>
+          <w:p>
+            <w:pPr>
+              <w:spacing w:after="0" w:line="240" w:lineRule="auto"/>
+              <w:jc w:val="center"/>
+              <w:rPr>
+                <w:rFonts w:ascii="Times New Roman" w:hAnsi="Times New Roman" w:cs="Times New Roman"/>
+                <w:b/>
+                <w:sz w:val="16"/>
+                <w:szCs w:val="16"/>
+                <w:lang w:val="es-PE" w:eastAsia="es-PE"/>
+              </w:rPr>
+            </w:pPr>
+            <w:r>
+              <w:rPr>
+                <w:rFonts w:ascii="Times New Roman" w:hAnsi="Times New Roman" w:cs="Times New Roman"/>
+                <w:b/>
+                <w:sz w:val="16"/>
+                <w:szCs w:val="16"/>
+                <w:lang w:val="es-PE" w:eastAsia="es-PE"/>
+              </w:rPr>
+              <w:t>8</w:t>
+            </w:r>
+          </w:p>
+        </w:tc>
+        <w:tc>
+          <w:tcPr>
+            <w:tcW w:w="452" w:type="pct"/>
+            <w:shd w:val="clear" w:color="auto" w:fill="C0C0C0"/>
+            <w:vAlign w:val="center"/>
           </w:tcPr>
           <w:p>
             <w:pPr>
@@ -2607,16 +3236,14 @@
         </w:tc>
         <w:tc>
           <w:tcPr>
-            <w:tcW w:w="730" w:type="pct"/>
-            <w:tcBorders>
-              <w:left w:val="nil"/>
-              <w:right w:val="nil"/>
-            </w:tcBorders>
+            <w:tcW w:w="729" w:type="pct"/>
             <w:shd w:val="clear" w:color="auto" w:fill="C0C0C0"/>
-          </w:tcPr>
-          <w:p>
-            <w:pPr>
-              <w:spacing w:after="0" w:line="240" w:lineRule="auto"/>
+            <w:vAlign w:val="center"/>
+          </w:tcPr>
+          <w:p>
+            <w:pPr>
+              <w:spacing w:after="0" w:line="240" w:lineRule="auto"/>
+              <w:jc w:val="center"/>
               <w:rPr>
                 <w:rFonts w:ascii="Times New Roman" w:hAnsi="Times New Roman" w:cs="Times New Roman"/>
                 <w:sz w:val="16"/>
@@ -2637,12 +3264,9 @@
         </w:tc>
         <w:tc>
           <w:tcPr>
-            <w:tcW w:w="564" w:type="pct"/>
-            <w:tcBorders>
-              <w:left w:val="nil"/>
-              <w:right w:val="nil"/>
-            </w:tcBorders>
+            <w:tcW w:w="501" w:type="pct"/>
             <w:shd w:val="clear" w:color="auto" w:fill="C0C0C0"/>
+            <w:vAlign w:val="center"/>
           </w:tcPr>
           <w:p>
             <w:pPr>
@@ -2667,11 +3291,7 @@
         </w:tc>
         <w:tc>
           <w:tcPr>
-            <w:tcW w:w="1306" w:type="pct"/>
-            <w:tcBorders>
-              <w:left w:val="nil"/>
-              <w:right w:val="nil"/>
-            </w:tcBorders>
+            <w:tcW w:w="1366" w:type="pct"/>
             <w:shd w:val="clear" w:color="auto" w:fill="C0C0C0"/>
           </w:tcPr>
           <w:p>
@@ -2692,22 +3312,74 @@
                 <w:szCs w:val="16"/>
                 <w:lang w:val="es-PE" w:eastAsia="es-PE"/>
               </w:rPr>
-              <w:t>El Oficial de Proyecto recibe el Resultado de la Evaluación por medio del proceso Participación y ejecución de evaluaciones de la empresa evaluadora y procede a comunicar el resultado del mismo a la Financiera que lo solicitó en primera instancia.</w:t>
-            </w:r>
-          </w:p>
-        </w:tc>
-        <w:tc>
-          <w:tcPr>
-            <w:tcW w:w="649" w:type="pct"/>
-            <w:tcBorders>
-              <w:left w:val="nil"/>
-              <w:right w:val="nil"/>
-            </w:tcBorders>
+              <w:t xml:space="preserve">El Oficial de Proyecto recibe el Resultado de la Evaluación por medio del proceso </w:t>
+            </w:r>
+            <w:r>
+              <w:rPr>
+                <w:rFonts w:ascii="Times New Roman" w:hAnsi="Times New Roman" w:cs="Times New Roman"/>
+                <w:sz w:val="16"/>
+                <w:szCs w:val="16"/>
+                <w:lang w:val="es-PE" w:eastAsia="es-PE"/>
+              </w:rPr>
+              <w:t>“Participar y ejecutar</w:t>
+            </w:r>
+            <w:r>
+              <w:rPr>
+                <w:rFonts w:ascii="Times New Roman" w:hAnsi="Times New Roman" w:cs="Times New Roman"/>
+                <w:sz w:val="16"/>
+                <w:szCs w:val="16"/>
+                <w:lang w:val="es-PE" w:eastAsia="es-PE"/>
+              </w:rPr>
+              <w:t xml:space="preserve"> </w:t>
+            </w:r>
+            <w:r>
+              <w:rPr>
+                <w:rFonts w:ascii="Times New Roman" w:hAnsi="Times New Roman" w:cs="Times New Roman"/>
+                <w:sz w:val="16"/>
+                <w:szCs w:val="16"/>
+                <w:lang w:val="es-PE" w:eastAsia="es-PE"/>
+              </w:rPr>
+              <w:t xml:space="preserve"> </w:t>
+            </w:r>
+            <w:r>
+              <w:rPr>
+                <w:rFonts w:ascii="Times New Roman" w:hAnsi="Times New Roman" w:cs="Times New Roman"/>
+                <w:sz w:val="16"/>
+                <w:szCs w:val="16"/>
+                <w:lang w:val="es-PE" w:eastAsia="es-PE"/>
+              </w:rPr>
+              <w:t>evaluaciones</w:t>
+            </w:r>
+            <w:r>
+              <w:rPr>
+                <w:rFonts w:ascii="Times New Roman" w:hAnsi="Times New Roman" w:cs="Times New Roman"/>
+                <w:sz w:val="16"/>
+                <w:szCs w:val="16"/>
+                <w:lang w:val="es-PE" w:eastAsia="es-PE"/>
+              </w:rPr>
+              <w:t>”</w:t>
+            </w:r>
+            <w:r>
+              <w:rPr>
+                <w:rFonts w:ascii="Times New Roman" w:hAnsi="Times New Roman" w:cs="Times New Roman"/>
+                <w:sz w:val="16"/>
+                <w:szCs w:val="16"/>
+                <w:lang w:val="es-PE" w:eastAsia="es-PE"/>
+              </w:rPr>
+              <w:t xml:space="preserve"> de la empresa evaluadora y procede a comunicar el resultado del mismo a la Financiera que lo solicitó en primera instancia.</w:t>
+            </w:r>
+          </w:p>
+        </w:tc>
+        <w:tc>
+          <w:tcPr>
+            <w:tcW w:w="648" w:type="pct"/>
             <w:shd w:val="clear" w:color="auto" w:fill="C0C0C0"/>
-          </w:tcPr>
-          <w:p>
-            <w:pPr>
-              <w:spacing w:after="0" w:line="240" w:lineRule="auto"/>
+            <w:vAlign w:val="center"/>
+          </w:tcPr>
+          <w:p>
+            <w:pPr>
+              <w:spacing w:after="0" w:line="240" w:lineRule="auto"/>
+              <w:jc w:val="center"/>
               <w:rPr>
                 <w:rFonts w:ascii="Times New Roman" w:hAnsi="Times New Roman" w:cs="Times New Roman"/>
                 <w:sz w:val="16"/>
@@ -2728,16 +3400,14 @@
         </w:tc>
         <w:tc>
           <w:tcPr>
-            <w:tcW w:w="477" w:type="pct"/>
-            <w:tcBorders>
-              <w:left w:val="nil"/>
-              <w:right w:val="nil"/>
-            </w:tcBorders>
+            <w:tcW w:w="475" w:type="pct"/>
             <w:shd w:val="clear" w:color="auto" w:fill="C0C0C0"/>
-          </w:tcPr>
-          <w:p>
-            <w:pPr>
-              <w:spacing w:after="0" w:line="240" w:lineRule="auto"/>
+            <w:vAlign w:val="center"/>
+          </w:tcPr>
+          <w:p>
+            <w:pPr>
+              <w:spacing w:after="0" w:line="240" w:lineRule="auto"/>
+              <w:jc w:val="center"/>
               <w:rPr>
                 <w:rFonts w:ascii="Times New Roman" w:hAnsi="Times New Roman" w:cs="Times New Roman"/>
                 <w:sz w:val="16"/>
@@ -2758,33 +3428,264 @@
         </w:tc>
         <w:tc>
           <w:tcPr>
-            <w:tcW w:w="618" w:type="pct"/>
-            <w:tcBorders>
-              <w:left w:val="nil"/>
-            </w:tcBorders>
+            <w:tcW w:w="628" w:type="pct"/>
             <w:shd w:val="clear" w:color="auto" w:fill="C0C0C0"/>
-          </w:tcPr>
-          <w:p>
-            <w:pPr>
-              <w:keepNext/>
-              <w:spacing w:after="0" w:line="240" w:lineRule="auto"/>
-              <w:rPr>
-                <w:rFonts w:ascii="Times New Roman" w:hAnsi="Times New Roman" w:cs="Times New Roman"/>
-                <w:sz w:val="16"/>
-                <w:szCs w:val="16"/>
-                <w:lang w:val="es-PE" w:eastAsia="es-PE"/>
-              </w:rPr>
-            </w:pPr>
+            <w:vAlign w:val="center"/>
+          </w:tcPr>
+          <w:p>
+            <w:pPr>
+              <w:spacing w:after="0" w:line="240" w:lineRule="auto"/>
+              <w:jc w:val="center"/>
+              <w:rPr>
+                <w:rFonts w:ascii="Times New Roman" w:hAnsi="Times New Roman" w:cs="Times New Roman"/>
+                <w:sz w:val="16"/>
+                <w:szCs w:val="16"/>
+                <w:lang w:val="es-PE" w:eastAsia="es-PE"/>
+              </w:rPr>
+            </w:pPr>
+            <w:r>
+              <w:rPr>
+                <w:rFonts w:ascii="Times New Roman" w:hAnsi="Times New Roman" w:cs="Times New Roman"/>
+                <w:sz w:val="16"/>
+                <w:szCs w:val="16"/>
+                <w:lang w:val="es-PE" w:eastAsia="es-PE"/>
+              </w:rPr>
+              <w:t>Gestión de Proyectos</w:t>
+            </w:r>
+          </w:p>
+        </w:tc>
+      </w:tr>
+      <w:tr>
+        <w:trPr>
+          <w:trHeight w:val="577"/>
+        </w:trPr>
+        <w:tc>
+          <w:tcPr>
+            <w:tcW w:w="201" w:type="pct"/>
+            <w:shd w:val="clear" w:color="auto" w:fill="auto"/>
+            <w:vAlign w:val="center"/>
+          </w:tcPr>
+          <w:p>
+            <w:pPr>
+              <w:spacing w:after="0" w:line="240" w:lineRule="auto"/>
+              <w:jc w:val="center"/>
+              <w:rPr>
+                <w:rFonts w:ascii="Times New Roman" w:hAnsi="Times New Roman" w:cs="Times New Roman"/>
+                <w:b/>
+                <w:sz w:val="16"/>
+                <w:szCs w:val="16"/>
+                <w:lang w:val="es-PE" w:eastAsia="es-PE"/>
+              </w:rPr>
+            </w:pPr>
+            <w:r>
+              <w:rPr>
+                <w:rFonts w:ascii="Times New Roman" w:hAnsi="Times New Roman" w:cs="Times New Roman"/>
+                <w:b/>
+                <w:sz w:val="16"/>
+                <w:szCs w:val="16"/>
+                <w:lang w:val="es-PE" w:eastAsia="es-PE"/>
+              </w:rPr>
+              <w:t>9</w:t>
+            </w:r>
+          </w:p>
+        </w:tc>
+        <w:tc>
+          <w:tcPr>
+            <w:tcW w:w="452" w:type="pct"/>
+            <w:shd w:val="clear" w:color="auto" w:fill="auto"/>
+            <w:vAlign w:val="center"/>
+          </w:tcPr>
+          <w:p>
+            <w:pPr>
+              <w:spacing w:after="0" w:line="240" w:lineRule="auto"/>
+              <w:rPr>
+                <w:rFonts w:ascii="Times New Roman" w:hAnsi="Times New Roman" w:cs="Times New Roman"/>
+                <w:sz w:val="16"/>
+                <w:szCs w:val="16"/>
+                <w:lang w:val="es-PE" w:eastAsia="es-PE"/>
+              </w:rPr>
+            </w:pPr>
+            <w:r>
+              <w:rPr>
+                <w:rFonts w:ascii="Times New Roman" w:hAnsi="Times New Roman" w:cs="Times New Roman"/>
+                <w:sz w:val="16"/>
+                <w:szCs w:val="16"/>
+                <w:lang w:val="es-PE" w:eastAsia="es-PE"/>
+              </w:rPr>
+              <w:t>- Resultado de evaluación entregado a financiera</w:t>
+            </w:r>
+          </w:p>
+        </w:tc>
+        <w:tc>
+          <w:tcPr>
+            <w:tcW w:w="729" w:type="pct"/>
+            <w:shd w:val="clear" w:color="auto" w:fill="auto"/>
+            <w:vAlign w:val="center"/>
+          </w:tcPr>
+          <w:p>
+            <w:pPr>
+              <w:spacing w:after="0" w:line="240" w:lineRule="auto"/>
+              <w:jc w:val="center"/>
+              <w:rPr>
+                <w:rFonts w:ascii="Times New Roman" w:hAnsi="Times New Roman" w:cs="Times New Roman"/>
+                <w:sz w:val="16"/>
+                <w:szCs w:val="16"/>
+                <w:lang w:val="es-PE" w:eastAsia="es-PE"/>
+              </w:rPr>
+            </w:pPr>
+            <w:r>
+              <w:rPr>
+                <w:rFonts w:ascii="Times New Roman" w:hAnsi="Times New Roman" w:cs="Times New Roman"/>
+                <w:sz w:val="16"/>
+                <w:szCs w:val="16"/>
+                <w:lang w:val="es-PE" w:eastAsia="es-PE"/>
+              </w:rPr>
+              <w:t>Fin</w:t>
+            </w:r>
+          </w:p>
+        </w:tc>
+        <w:tc>
+          <w:tcPr>
+            <w:tcW w:w="501" w:type="pct"/>
+            <w:shd w:val="clear" w:color="auto" w:fill="auto"/>
+            <w:vAlign w:val="center"/>
+          </w:tcPr>
+          <w:p>
+            <w:pPr>
+              <w:spacing w:after="0" w:line="240" w:lineRule="auto"/>
+              <w:rPr>
+                <w:rFonts w:ascii="Times New Roman" w:hAnsi="Times New Roman" w:cs="Times New Roman"/>
+                <w:sz w:val="16"/>
+                <w:szCs w:val="16"/>
+                <w:lang w:val="es-PE" w:eastAsia="es-PE"/>
+              </w:rPr>
+            </w:pPr>
+          </w:p>
+        </w:tc>
+        <w:tc>
+          <w:tcPr>
+            <w:tcW w:w="1366" w:type="pct"/>
+            <w:shd w:val="clear" w:color="auto" w:fill="auto"/>
+          </w:tcPr>
+          <w:p>
+            <w:pPr>
+              <w:spacing w:after="0" w:line="240" w:lineRule="auto"/>
+              <w:jc w:val="both"/>
+              <w:rPr>
+                <w:rFonts w:ascii="Times New Roman" w:hAnsi="Times New Roman" w:cs="Times New Roman"/>
+                <w:sz w:val="16"/>
+                <w:szCs w:val="16"/>
+                <w:lang w:val="es-PE" w:eastAsia="es-PE"/>
+              </w:rPr>
+            </w:pPr>
+            <w:r>
+              <w:rPr>
+                <w:rFonts w:ascii="Times New Roman" w:hAnsi="Times New Roman" w:cs="Times New Roman"/>
+                <w:sz w:val="16"/>
+                <w:szCs w:val="16"/>
+                <w:lang w:val="es-PE" w:eastAsia="es-PE"/>
+              </w:rPr>
+              <w:t>El proceso fi</w:t>
+            </w:r>
+            <w:bookmarkStart w:id="1" w:name="_GoBack"/>
+            <w:bookmarkEnd w:id="1"/>
+            <w:r>
+              <w:rPr>
+                <w:rFonts w:ascii="Times New Roman" w:hAnsi="Times New Roman" w:cs="Times New Roman"/>
+                <w:sz w:val="16"/>
+                <w:szCs w:val="16"/>
+                <w:lang w:val="es-PE" w:eastAsia="es-PE"/>
+              </w:rPr>
+              <w:t>naliza luego de que se entrega el resultado de la evaluación a la financiera correspondiente.</w:t>
+            </w:r>
+          </w:p>
+        </w:tc>
+        <w:tc>
+          <w:tcPr>
+            <w:tcW w:w="648" w:type="pct"/>
+            <w:shd w:val="clear" w:color="auto" w:fill="auto"/>
+            <w:vAlign w:val="center"/>
+          </w:tcPr>
+          <w:p>
+            <w:pPr>
+              <w:spacing w:after="0" w:line="240" w:lineRule="auto"/>
+              <w:jc w:val="center"/>
+              <w:rPr>
+                <w:rFonts w:ascii="Times New Roman" w:hAnsi="Times New Roman" w:cs="Times New Roman"/>
+                <w:sz w:val="16"/>
+                <w:szCs w:val="16"/>
+                <w:lang w:val="es-PE" w:eastAsia="es-PE"/>
+              </w:rPr>
+            </w:pPr>
+            <w:r>
+              <w:rPr>
+                <w:rFonts w:ascii="Times New Roman" w:hAnsi="Times New Roman" w:cs="Times New Roman"/>
+                <w:sz w:val="16"/>
+                <w:szCs w:val="16"/>
+                <w:lang w:val="es-PE" w:eastAsia="es-PE"/>
+              </w:rPr>
+              <w:t>Oficial de Proyectos</w:t>
+            </w:r>
+          </w:p>
+        </w:tc>
+        <w:tc>
+          <w:tcPr>
+            <w:tcW w:w="475" w:type="pct"/>
+            <w:shd w:val="clear" w:color="auto" w:fill="auto"/>
+            <w:vAlign w:val="center"/>
+          </w:tcPr>
+          <w:p>
+            <w:pPr>
+              <w:spacing w:after="0" w:line="240" w:lineRule="auto"/>
+              <w:jc w:val="center"/>
+              <w:rPr>
+                <w:rFonts w:ascii="Times New Roman" w:hAnsi="Times New Roman" w:cs="Times New Roman"/>
+                <w:sz w:val="16"/>
+                <w:szCs w:val="16"/>
+                <w:lang w:val="es-PE" w:eastAsia="es-PE"/>
+              </w:rPr>
+            </w:pPr>
+            <w:r>
+              <w:rPr>
+                <w:rFonts w:ascii="Times New Roman" w:hAnsi="Times New Roman" w:cs="Times New Roman"/>
+                <w:sz w:val="16"/>
+                <w:szCs w:val="16"/>
+                <w:lang w:val="es-PE" w:eastAsia="es-PE"/>
+              </w:rPr>
+              <w:t>Manual</w:t>
+            </w:r>
+          </w:p>
+        </w:tc>
+        <w:tc>
+          <w:tcPr>
+            <w:tcW w:w="628" w:type="pct"/>
+            <w:shd w:val="clear" w:color="auto" w:fill="auto"/>
+            <w:vAlign w:val="center"/>
+          </w:tcPr>
+          <w:p>
+            <w:pPr>
+              <w:spacing w:after="0" w:line="240" w:lineRule="auto"/>
+              <w:jc w:val="center"/>
+              <w:rPr>
+                <w:rFonts w:ascii="Times New Roman" w:hAnsi="Times New Roman" w:cs="Times New Roman"/>
+                <w:sz w:val="16"/>
+                <w:szCs w:val="16"/>
+                <w:lang w:val="es-PE" w:eastAsia="es-PE"/>
+              </w:rPr>
+            </w:pPr>
+            <w:r>
+              <w:rPr>
+                <w:rFonts w:ascii="Times New Roman" w:hAnsi="Times New Roman" w:cs="Times New Roman"/>
+                <w:sz w:val="16"/>
+                <w:szCs w:val="16"/>
+                <w:lang w:val="es-PE" w:eastAsia="es-PE"/>
+              </w:rPr>
+              <w:t>Gestión de Proyectos</w:t>
+            </w:r>
           </w:p>
         </w:tc>
       </w:tr>
     </w:tbl>
-    <w:p>
-      <w:pPr>
-        <w:pStyle w:val="Epgrafe"/>
-        <w:jc w:val="center"/>
-      </w:pPr>
-    </w:p>
     <w:p>
       <w:pPr>
         <w:spacing w:after="0" w:line="240" w:lineRule="auto"/>
